--- a/hin/docx/33.content.docx
+++ b/hin/docx/33.content.docx
@@ -4,39 +4,88 @@
   <w:body>
     <w:p/>
     <w:p>
-      <w:r/>
+      <w:pPr/>
+      <w:r>
+        <w:rPr>
+          <w:lang w:val="hi_IN" w:bidi="hi_IN"/>
+        </w:rPr>
+      </w:r>
     </w:p>
     <w:p>
       <w:pPr>
         <w:pStyle w:val="Heading2"/>
       </w:pPr>
       <w:r>
+        <w:rPr>
+          <w:lang w:val="hi_IN" w:bidi="hi_IN"/>
+        </w:rPr>
+        <w:t>Resource: अनुवाद प्रश्न (unfoldingWord)</w:t>
+      </w:r>
+      <w:r>
+        <w:rPr>
+          <w:lang w:val="hi_IN" w:bidi="hi_IN"/>
+        </w:rPr>
+      </w:r>
+    </w:p>
+    <w:p>
+      <w:pPr>
+        <w:pStyle w:val="Heading2"/>
+      </w:pPr>
+      <w:r>
+        <w:rPr>
+          <w:lang w:val="hi_IN" w:bidi="hi_IN"/>
+        </w:rPr>
         <w:t>License Information</w:t>
       </w:r>
-      <w:r/>
-    </w:p>
-    <w:p>
-      <w:r/>
-      <w:r>
-        <w:rPr>
-          <w:b/>
-        </w:rPr>
-        <w:t>Translation Questions (unfoldingWord)</w:t>
-      </w:r>
-      <w:r>
+      <w:r>
+        <w:rPr>
+          <w:lang w:val="hi_IN" w:bidi="hi_IN"/>
+        </w:rPr>
+      </w:r>
+    </w:p>
+    <w:p>
+      <w:pPr/>
+      <w:r>
+        <w:rPr>
+          <w:lang w:val="hi_IN" w:bidi="hi_IN"/>
+        </w:rPr>
+      </w:r>
+      <w:r>
+        <w:rPr>
+          <w:b/>
+          <w:lang w:val="hi_IN" w:bidi="hi_IN"/>
+        </w:rPr>
+        <w:t>अनुवाद प्रश्न (unfoldingWord)</w:t>
+      </w:r>
+      <w:r>
+        <w:rPr>
+          <w:lang w:val="hi_IN" w:bidi="hi_IN"/>
+        </w:rPr>
         <w:t xml:space="preserve"> (Hindi) is based on</w:t>
       </w:r>
       <w:r>
+        <w:rPr>
+          <w:lang w:val="hi_IN" w:bidi="hi_IN"/>
+        </w:rPr>
         <w:t xml:space="preserve">: </w:t>
       </w:r>
       <w:r>
+        <w:rPr>
+          <w:lang w:val="hi_IN" w:bidi="hi_IN"/>
+        </w:rPr>
         <w:t>unfoldingWord® Translation Questions</w:t>
       </w:r>
       <w:r>
+        <w:rPr>
+          <w:lang w:val="hi_IN" w:bidi="hi_IN"/>
+        </w:rPr>
         <w:t xml:space="preserve">, </w:t>
       </w:r>
       <w:hyperlink r:id="rId13">
         <w:r>
+          <w:rPr>
+            <w:lang w:val="hi_IN" w:bidi="hi_IN"/>
+          </w:rPr>
           <w:rPr>
             <w:color w:val="0000EE"/>
             <w:u w:val="single"/>
@@ -45,10 +94,16 @@
         </w:r>
       </w:hyperlink>
       <w:r>
+        <w:rPr>
+          <w:lang w:val="hi_IN" w:bidi="hi_IN"/>
+        </w:rPr>
         <w:t xml:space="preserve">, 2022, which is licensed under a </w:t>
       </w:r>
       <w:hyperlink r:id="rId14">
         <w:r>
+          <w:rPr>
+            <w:lang w:val="hi_IN" w:bidi="hi_IN"/>
+          </w:rPr>
           <w:rPr>
             <w:color w:val="0000EE"/>
             <w:u w:val="single"/>
@@ -57,24 +112,50 @@
         </w:r>
       </w:hyperlink>
       <w:r>
+        <w:rPr>
+          <w:lang w:val="hi_IN" w:bidi="hi_IN"/>
+        </w:rPr>
         <w:t>.</w:t>
       </w:r>
-      <w:r/>
-    </w:p>
-    <w:p>
-      <w:r/>
-      <w:r>
+      <w:r>
+        <w:rPr>
+          <w:lang w:val="hi_IN" w:bidi="hi_IN"/>
+        </w:rPr>
+      </w:r>
+    </w:p>
+    <w:p>
+      <w:pPr/>
+      <w:r>
+        <w:rPr>
+          <w:lang w:val="hi_IN" w:bidi="hi_IN"/>
+        </w:rPr>
+      </w:r>
+      <w:r>
+        <w:rPr>
+          <w:lang w:val="hi_IN" w:bidi="hi_IN"/>
+        </w:rPr>
         <w:t>This PDF version is provided under the same license.</w:t>
       </w:r>
-      <w:r/>
-      <w:r/>
+      <w:r>
+        <w:rPr>
+          <w:lang w:val="hi_IN" w:bidi="hi_IN"/>
+        </w:rPr>
+      </w:r>
+      <w:r>
+        <w:rPr>
+          <w:lang w:val="hi_IN" w:bidi="hi_IN"/>
+        </w:rPr>
+      </w:r>
     </w:p>
     <w:p>
       <w:pPr>
         <w:pStyle w:val="Heading1"/>
       </w:pPr>
       <w:r>
-        <w:t>Translation Questions (unfoldingWord)</w:t>
+        <w:rPr>
+          <w:lang w:val="hi_IN" w:bidi="hi_IN"/>
+        </w:rPr>
+        <w:t>अनुवाद प्रश्न (unfoldingWord)</w:t>
       </w:r>
     </w:p>
     <w:p>
@@ -96,1977 +177,3998 @@
       </w:pPr>
     </w:p>
     <w:p>
-      <w:r/>
+      <w:pPr/>
+      <w:r>
+        <w:rPr>
+          <w:lang w:val="hi_IN" w:bidi="hi_IN"/>
+        </w:rPr>
+      </w:r>
     </w:p>
     <w:p>
       <w:pPr>
         <w:pStyle w:val="Heading2"/>
       </w:pPr>
       <w:r>
+        <w:rPr>
+          <w:lang w:val="hi_IN" w:bidi="hi_IN"/>
+        </w:rPr>
+        <w:t>MIC</w:t>
+      </w:r>
+      <w:r>
+        <w:rPr>
+          <w:lang w:val="hi_IN" w:bidi="hi_IN"/>
+        </w:rPr>
+      </w:r>
+    </w:p>
+    <w:p>
+      <w:pPr/>
+      <w:r>
+        <w:rPr>
+          <w:lang w:val="hi_IN" w:bidi="hi_IN"/>
+        </w:rPr>
+      </w:r>
+      <w:r>
+        <w:rPr>
+          <w:i/>
+          <w:lang w:val="hi_IN" w:bidi="hi_IN"/>
+        </w:rPr>
+        <w:t>मीका 1:1, मीका 1:3, मीका 1:5, मीका 1:7, मीका 1:8, मीका 1:11, मीका 1:13, मीका 1:16, मीका 2:1, मीका 2:4–5, मीका 2:8, मीका 2:10, मीका 2:12, मीका 3:3, मीका 3:4, मीका 3:6, मीका 3:11, मीका 4:1, मीका 4:2, मीका 4:5, मीका 4:6, मीका 4:10, मीका 4:12, मीका 4:13, मीका 5:1, मीका 5:3, मीका 5:4, मीका 5:7, मीका 5:9, मीका 5:15, मीका 6:2, मीका 6:3, मीका 6:8, मीका 6:12, मीका 6:13, मीका 6:16, मीका 7:2, मीका 7:4, मीका 7:6, मीका 7:8, मीका 7:9, मीका 7:10, मीका 7:11–12, मीका 7:14, मीका 7:15, मीका 7:16, मीका 7:17, मीका 7:18, मीका 7:19</w:t>
+      </w:r>
+      <w:r>
+        <w:rPr>
+          <w:lang w:val="hi_IN" w:bidi="hi_IN"/>
+        </w:rPr>
+      </w:r>
+    </w:p>
+    <w:p>
+      <w:pPr/>
+      <w:r>
+        <w:rPr>
+          <w:lang w:val="hi_IN" w:bidi="hi_IN"/>
+        </w:rPr>
+      </w:r>
+      <w:r>
+        <w:rPr>
+          <w:lang w:val="hi_IN" w:bidi="hi_IN"/>
+        </w:rPr>
+        <w:t xml:space="preserve"> </w:t>
+      </w:r>
+      <w:r>
+        <w:rPr>
+          <w:lang w:val="hi_IN" w:bidi="hi_IN"/>
+        </w:rPr>
+      </w:r>
+      <w:r>
+        <w:rPr>
+          <w:lang w:val="hi_IN" w:bidi="hi_IN"/>
+        </w:rPr>
+      </w:r>
+    </w:p>
+    <w:p>
+      <w:pPr>
+        <w:sectPr>
+          <w:footnotePr>
+            <w:numRestart w:val="eachSect"/>
+          </w:footnotePr>
+          <w:type w:val="continuous"/>
+          <w:pgSz w:w="12240" w:h="15840" w:code="1"/>
+          <w:pgMar w:top="1440" w:right="1440" w:bottom="1440" w:left="1440" w:header="504" w:footer="504" w:gutter="0"/>
+          <w:cols w:space="708"/>
+          <w:titlePg/>
+          <w:docGrid w:linePitch="360"/>
+        </w:sectPr>
+      </w:pPr>
+    </w:p>
+    <w:p>
+      <w:pPr/>
+      <w:r>
+        <w:rPr>
+          <w:lang w:val="hi_IN" w:bidi="hi_IN"/>
+        </w:rPr>
+      </w:r>
+    </w:p>
+    <w:p>
+      <w:pPr>
+        <w:pStyle w:val="Heading2"/>
+      </w:pPr>
+      <w:r>
+        <w:rPr>
+          <w:lang w:val="hi_IN" w:bidi="hi_IN"/>
+        </w:rPr>
         <w:t>मीका 1:1</w:t>
       </w:r>
-      <w:r/>
-    </w:p>
-    <w:p>
-      <w:r/>
-      <w:r>
-        <w:rPr>
-          <w:b/>
+      <w:r>
+        <w:rPr>
+          <w:lang w:val="hi_IN" w:bidi="hi_IN"/>
+        </w:rPr>
+      </w:r>
+    </w:p>
+    <w:p>
+      <w:pPr/>
+      <w:r>
+        <w:rPr>
+          <w:lang w:val="hi_IN" w:bidi="hi_IN"/>
+        </w:rPr>
+      </w:r>
+      <w:r>
+        <w:rPr>
+          <w:b/>
+          <w:lang w:val="hi_IN" w:bidi="hi_IN"/>
         </w:rPr>
         <w:t>जब यहोवा का वचन मीका के पास आया, तब यहूदा के राजा कौन थे?</w:t>
       </w:r>
     </w:p>
     <w:p>
-      <w:r/>
-      <w:r>
+      <w:pPr/>
+      <w:r>
+        <w:rPr>
+          <w:lang w:val="hi_IN" w:bidi="hi_IN"/>
+        </w:rPr>
+      </w:r>
+      <w:r>
+        <w:rPr>
+          <w:lang w:val="hi_IN" w:bidi="hi_IN"/>
+        </w:rPr>
         <w:t>जब यहोवा का वचन मीका के पास आया, तब यहूदा के राजा योताम, आहाज, और हिजकिय्याह थे।</w:t>
       </w:r>
-      <w:r/>
-      <w:r/>
-    </w:p>
-    <w:p>
-      <w:r/>
+      <w:r>
+        <w:rPr>
+          <w:lang w:val="hi_IN" w:bidi="hi_IN"/>
+        </w:rPr>
+      </w:r>
+      <w:r>
+        <w:rPr>
+          <w:lang w:val="hi_IN" w:bidi="hi_IN"/>
+        </w:rPr>
+      </w:r>
+    </w:p>
+    <w:p>
+      <w:pPr/>
+      <w:r>
+        <w:rPr>
+          <w:lang w:val="hi_IN" w:bidi="hi_IN"/>
+        </w:rPr>
+      </w:r>
     </w:p>
     <w:p>
       <w:pPr>
         <w:pStyle w:val="Heading2"/>
       </w:pPr>
       <w:r>
+        <w:rPr>
+          <w:lang w:val="hi_IN" w:bidi="hi_IN"/>
+        </w:rPr>
         <w:t>मीका 1:3</w:t>
       </w:r>
-      <w:r/>
-    </w:p>
-    <w:p>
-      <w:r/>
-      <w:r>
-        <w:rPr>
-          <w:b/>
+      <w:r>
+        <w:rPr>
+          <w:lang w:val="hi_IN" w:bidi="hi_IN"/>
+        </w:rPr>
+      </w:r>
+    </w:p>
+    <w:p>
+      <w:pPr/>
+      <w:r>
+        <w:rPr>
+          <w:lang w:val="hi_IN" w:bidi="hi_IN"/>
+        </w:rPr>
+      </w:r>
+      <w:r>
+        <w:rPr>
+          <w:b/>
+          <w:lang w:val="hi_IN" w:bidi="hi_IN"/>
         </w:rPr>
         <w:t>यहोवा कहाँ उतरेंगे और चलेंगे?</w:t>
       </w:r>
     </w:p>
     <w:p>
-      <w:r/>
-      <w:r>
+      <w:pPr/>
+      <w:r>
+        <w:rPr>
+          <w:lang w:val="hi_IN" w:bidi="hi_IN"/>
+        </w:rPr>
+      </w:r>
+      <w:r>
+        <w:rPr>
+          <w:lang w:val="hi_IN" w:bidi="hi_IN"/>
+        </w:rPr>
         <w:t xml:space="preserve">यहोवा </w:t>
       </w:r>
       <w:r>
+        <w:rPr>
+          <w:lang w:val="hi_IN" w:bidi="hi_IN"/>
+        </w:rPr>
         <w:t xml:space="preserve">उतरकर पृथ्वी के ऊँचे स्थानों पर </w:t>
       </w:r>
       <w:r>
+        <w:rPr>
+          <w:lang w:val="hi_IN" w:bidi="hi_IN"/>
+        </w:rPr>
         <w:t>चलेंगे।</w:t>
       </w:r>
-      <w:r/>
-      <w:r/>
-    </w:p>
-    <w:p>
-      <w:r/>
+      <w:r>
+        <w:rPr>
+          <w:lang w:val="hi_IN" w:bidi="hi_IN"/>
+        </w:rPr>
+      </w:r>
+      <w:r>
+        <w:rPr>
+          <w:lang w:val="hi_IN" w:bidi="hi_IN"/>
+        </w:rPr>
+      </w:r>
+    </w:p>
+    <w:p>
+      <w:pPr/>
+      <w:r>
+        <w:rPr>
+          <w:lang w:val="hi_IN" w:bidi="hi_IN"/>
+        </w:rPr>
+      </w:r>
     </w:p>
     <w:p>
       <w:pPr>
         <w:pStyle w:val="Heading2"/>
       </w:pPr>
       <w:r>
+        <w:rPr>
+          <w:lang w:val="hi_IN" w:bidi="hi_IN"/>
+        </w:rPr>
         <w:t>मीका 1:5</w:t>
       </w:r>
-      <w:r/>
-    </w:p>
-    <w:p>
-      <w:r/>
-      <w:r>
-        <w:rPr>
-          <w:b/>
+      <w:r>
+        <w:rPr>
+          <w:lang w:val="hi_IN" w:bidi="hi_IN"/>
+        </w:rPr>
+      </w:r>
+    </w:p>
+    <w:p>
+      <w:pPr/>
+      <w:r>
+        <w:rPr>
+          <w:lang w:val="hi_IN" w:bidi="hi_IN"/>
+        </w:rPr>
+      </w:r>
+      <w:r>
+        <w:rPr>
+          <w:b/>
+          <w:lang w:val="hi_IN" w:bidi="hi_IN"/>
         </w:rPr>
         <w:t>यहोवा यह न्याय क्यों लाएँगे?</w:t>
       </w:r>
     </w:p>
     <w:p>
-      <w:r/>
-      <w:r>
+      <w:pPr/>
+      <w:r>
+        <w:rPr>
+          <w:lang w:val="hi_IN" w:bidi="hi_IN"/>
+        </w:rPr>
+      </w:r>
+      <w:r>
+        <w:rPr>
+          <w:lang w:val="hi_IN" w:bidi="hi_IN"/>
+        </w:rPr>
         <w:t xml:space="preserve">यहोवा यह न्याय याकूब के </w:t>
       </w:r>
       <w:r>
+        <w:rPr>
+          <w:lang w:val="hi_IN" w:bidi="hi_IN"/>
+        </w:rPr>
         <w:t>अपराध, और इस्राएल के घराने के पाप के कारण</w:t>
       </w:r>
       <w:r>
+        <w:rPr>
+          <w:lang w:val="hi_IN" w:bidi="hi_IN"/>
+        </w:rPr>
         <w:t xml:space="preserve"> लाएँगे।</w:t>
       </w:r>
-      <w:r/>
-      <w:r/>
-    </w:p>
-    <w:p>
-      <w:r/>
+      <w:r>
+        <w:rPr>
+          <w:lang w:val="hi_IN" w:bidi="hi_IN"/>
+        </w:rPr>
+      </w:r>
+      <w:r>
+        <w:rPr>
+          <w:lang w:val="hi_IN" w:bidi="hi_IN"/>
+        </w:rPr>
+      </w:r>
+    </w:p>
+    <w:p>
+      <w:pPr/>
+      <w:r>
+        <w:rPr>
+          <w:lang w:val="hi_IN" w:bidi="hi_IN"/>
+        </w:rPr>
+      </w:r>
     </w:p>
     <w:p>
       <w:pPr>
         <w:pStyle w:val="Heading2"/>
       </w:pPr>
       <w:r>
+        <w:rPr>
+          <w:lang w:val="hi_IN" w:bidi="hi_IN"/>
+        </w:rPr>
         <w:t>मीका 1:7</w:t>
       </w:r>
-      <w:r/>
-    </w:p>
-    <w:p>
-      <w:r/>
-      <w:r>
-        <w:rPr>
-          <w:b/>
+      <w:r>
+        <w:rPr>
+          <w:lang w:val="hi_IN" w:bidi="hi_IN"/>
+        </w:rPr>
+      </w:r>
+    </w:p>
+    <w:p>
+      <w:pPr/>
+      <w:r>
+        <w:rPr>
+          <w:lang w:val="hi_IN" w:bidi="hi_IN"/>
+        </w:rPr>
+      </w:r>
+      <w:r>
+        <w:rPr>
+          <w:b/>
+          <w:lang w:val="hi_IN" w:bidi="hi_IN"/>
         </w:rPr>
         <w:t xml:space="preserve">सामरिया ने </w:t>
       </w:r>
       <w:r>
         <w:rPr>
           <w:b/>
+          <w:lang w:val="hi_IN" w:bidi="hi_IN"/>
         </w:rPr>
         <w:t>खुदी हुई मूरतें</w:t>
       </w:r>
       <w:r>
         <w:rPr>
           <w:b/>
+          <w:lang w:val="hi_IN" w:bidi="hi_IN"/>
         </w:rPr>
         <w:t>, भेंट और प्रतिमाएँ कैसे एकत्र कीं?</w:t>
       </w:r>
     </w:p>
     <w:p>
-      <w:r/>
-      <w:r>
+      <w:pPr/>
+      <w:r>
+        <w:rPr>
+          <w:lang w:val="hi_IN" w:bidi="hi_IN"/>
+        </w:rPr>
+      </w:r>
+      <w:r>
+        <w:rPr>
+          <w:lang w:val="hi_IN" w:bidi="hi_IN"/>
+        </w:rPr>
         <w:t xml:space="preserve">सामरिया ने </w:t>
       </w:r>
       <w:r>
+        <w:rPr>
+          <w:lang w:val="hi_IN" w:bidi="hi_IN"/>
+        </w:rPr>
         <w:t>छिनाले ही की कमाई से</w:t>
       </w:r>
       <w:r>
+        <w:rPr>
+          <w:lang w:val="hi_IN" w:bidi="hi_IN"/>
+        </w:rPr>
         <w:t xml:space="preserve"> खुदी हुई मूरतें, भेंट और प्रतिमाएँ एकत्र कीं।</w:t>
       </w:r>
-      <w:r/>
-      <w:r/>
-    </w:p>
-    <w:p>
-      <w:r/>
+      <w:r>
+        <w:rPr>
+          <w:lang w:val="hi_IN" w:bidi="hi_IN"/>
+        </w:rPr>
+      </w:r>
+      <w:r>
+        <w:rPr>
+          <w:lang w:val="hi_IN" w:bidi="hi_IN"/>
+        </w:rPr>
+      </w:r>
+    </w:p>
+    <w:p>
+      <w:pPr/>
+      <w:r>
+        <w:rPr>
+          <w:lang w:val="hi_IN" w:bidi="hi_IN"/>
+        </w:rPr>
+      </w:r>
     </w:p>
     <w:p>
       <w:pPr>
         <w:pStyle w:val="Heading2"/>
       </w:pPr>
       <w:r>
+        <w:rPr>
+          <w:lang w:val="hi_IN" w:bidi="hi_IN"/>
+        </w:rPr>
         <w:t>मीका 1:8</w:t>
       </w:r>
-      <w:r/>
-    </w:p>
-    <w:p>
-      <w:r/>
-      <w:r>
-        <w:rPr>
-          <w:b/>
+      <w:r>
+        <w:rPr>
+          <w:lang w:val="hi_IN" w:bidi="hi_IN"/>
+        </w:rPr>
+      </w:r>
+    </w:p>
+    <w:p>
+      <w:pPr/>
+      <w:r>
+        <w:rPr>
+          <w:lang w:val="hi_IN" w:bidi="hi_IN"/>
+        </w:rPr>
+      </w:r>
+      <w:r>
+        <w:rPr>
+          <w:b/>
+          <w:lang w:val="hi_IN" w:bidi="hi_IN"/>
         </w:rPr>
         <w:t>मीका ने इस्राएल और याकूब के पापों पर अपना शोक कैसे व्यक्त किया?</w:t>
       </w:r>
     </w:p>
     <w:p>
-      <w:r/>
-      <w:r>
+      <w:pPr/>
+      <w:r>
+        <w:rPr>
+          <w:lang w:val="hi_IN" w:bidi="hi_IN"/>
+        </w:rPr>
+      </w:r>
+      <w:r>
+        <w:rPr>
+          <w:lang w:val="hi_IN" w:bidi="hi_IN"/>
+        </w:rPr>
         <w:t xml:space="preserve">मीका ने </w:t>
       </w:r>
       <w:r>
+        <w:rPr>
+          <w:lang w:val="hi_IN" w:bidi="hi_IN"/>
+        </w:rPr>
         <w:t xml:space="preserve">छाती पीटकर हाय-हाय </w:t>
       </w:r>
       <w:r>
+        <w:rPr>
+          <w:lang w:val="hi_IN" w:bidi="hi_IN"/>
+        </w:rPr>
         <w:t>किया, और लुटे हुए से नंगे चले फिरे।</w:t>
       </w:r>
-      <w:r/>
-      <w:r/>
-    </w:p>
-    <w:p>
-      <w:r/>
+      <w:r>
+        <w:rPr>
+          <w:lang w:val="hi_IN" w:bidi="hi_IN"/>
+        </w:rPr>
+      </w:r>
+      <w:r>
+        <w:rPr>
+          <w:lang w:val="hi_IN" w:bidi="hi_IN"/>
+        </w:rPr>
+      </w:r>
+    </w:p>
+    <w:p>
+      <w:pPr/>
+      <w:r>
+        <w:rPr>
+          <w:lang w:val="hi_IN" w:bidi="hi_IN"/>
+        </w:rPr>
+      </w:r>
     </w:p>
     <w:p>
       <w:pPr>
         <w:pStyle w:val="Heading2"/>
       </w:pPr>
       <w:r>
+        <w:rPr>
+          <w:lang w:val="hi_IN" w:bidi="hi_IN"/>
+        </w:rPr>
         <w:t>मीका 1:11</w:t>
       </w:r>
-      <w:r/>
-    </w:p>
-    <w:p>
-      <w:r/>
-      <w:r>
-        <w:rPr>
-          <w:b/>
+      <w:r>
+        <w:rPr>
+          <w:lang w:val="hi_IN" w:bidi="hi_IN"/>
+        </w:rPr>
+      </w:r>
+    </w:p>
+    <w:p>
+      <w:pPr/>
+      <w:r>
+        <w:rPr>
+          <w:lang w:val="hi_IN" w:bidi="hi_IN"/>
+        </w:rPr>
+      </w:r>
+      <w:r>
+        <w:rPr>
+          <w:b/>
+          <w:lang w:val="hi_IN" w:bidi="hi_IN"/>
         </w:rPr>
         <w:t xml:space="preserve">बेतसेल </w:t>
       </w:r>
       <w:r>
         <w:rPr>
           <w:b/>
+          <w:lang w:val="hi_IN" w:bidi="hi_IN"/>
         </w:rPr>
         <w:t>क्यों रोना पीटना कर रहा था?</w:t>
       </w:r>
     </w:p>
     <w:p>
-      <w:r/>
-      <w:r>
+      <w:pPr/>
+      <w:r>
+        <w:rPr>
+          <w:lang w:val="hi_IN" w:bidi="hi_IN"/>
+        </w:rPr>
+      </w:r>
+      <w:r>
+        <w:rPr>
+          <w:lang w:val="hi_IN" w:bidi="hi_IN"/>
+        </w:rPr>
         <w:t>बेतसेल रोना पीटना कर रहा था, क्योंकि उसका शरणस्थान उन से ले लिया गया था।</w:t>
       </w:r>
-      <w:r/>
-      <w:r/>
-    </w:p>
-    <w:p>
-      <w:r/>
+      <w:r>
+        <w:rPr>
+          <w:lang w:val="hi_IN" w:bidi="hi_IN"/>
+        </w:rPr>
+      </w:r>
+      <w:r>
+        <w:rPr>
+          <w:lang w:val="hi_IN" w:bidi="hi_IN"/>
+        </w:rPr>
+      </w:r>
+    </w:p>
+    <w:p>
+      <w:pPr/>
+      <w:r>
+        <w:rPr>
+          <w:lang w:val="hi_IN" w:bidi="hi_IN"/>
+        </w:rPr>
+      </w:r>
     </w:p>
     <w:p>
       <w:pPr>
         <w:pStyle w:val="Heading2"/>
       </w:pPr>
       <w:r>
+        <w:rPr>
+          <w:lang w:val="hi_IN" w:bidi="hi_IN"/>
+        </w:rPr>
         <w:t>मीका 1:13</w:t>
       </w:r>
-      <w:r/>
-    </w:p>
-    <w:p>
-      <w:r/>
-      <w:r>
-        <w:rPr>
-          <w:b/>
+      <w:r>
+        <w:rPr>
+          <w:lang w:val="hi_IN" w:bidi="hi_IN"/>
+        </w:rPr>
+      </w:r>
+    </w:p>
+    <w:p>
+      <w:pPr/>
+      <w:r>
+        <w:rPr>
+          <w:lang w:val="hi_IN" w:bidi="hi_IN"/>
+        </w:rPr>
+      </w:r>
+      <w:r>
+        <w:rPr>
+          <w:b/>
+          <w:lang w:val="hi_IN" w:bidi="hi_IN"/>
         </w:rPr>
         <w:t>सिय्योन की प्रजा के पाप का आरम्भ</w:t>
       </w:r>
       <w:r>
         <w:rPr>
           <w:b/>
+          <w:lang w:val="hi_IN" w:bidi="hi_IN"/>
         </w:rPr>
         <w:t xml:space="preserve"> किस नगर से </w:t>
       </w:r>
       <w:r>
         <w:rPr>
           <w:b/>
+          <w:lang w:val="hi_IN" w:bidi="hi_IN"/>
         </w:rPr>
         <w:t>हुआ</w:t>
       </w:r>
       <w:r>
         <w:rPr>
           <w:b/>
+          <w:lang w:val="hi_IN" w:bidi="hi_IN"/>
         </w:rPr>
         <w:t>?</w:t>
       </w:r>
     </w:p>
     <w:p>
-      <w:r/>
-      <w:r>
+      <w:pPr/>
+      <w:r>
+        <w:rPr>
+          <w:lang w:val="hi_IN" w:bidi="hi_IN"/>
+        </w:rPr>
+      </w:r>
+      <w:r>
+        <w:rPr>
+          <w:lang w:val="hi_IN" w:bidi="hi_IN"/>
+        </w:rPr>
         <w:t>लाकीश सिय्योन की प्रजा के पाप का आरम्भ था।</w:t>
       </w:r>
-      <w:r/>
-      <w:r/>
-    </w:p>
-    <w:p>
-      <w:r/>
+      <w:r>
+        <w:rPr>
+          <w:lang w:val="hi_IN" w:bidi="hi_IN"/>
+        </w:rPr>
+      </w:r>
+      <w:r>
+        <w:rPr>
+          <w:lang w:val="hi_IN" w:bidi="hi_IN"/>
+        </w:rPr>
+      </w:r>
+    </w:p>
+    <w:p>
+      <w:pPr/>
+      <w:r>
+        <w:rPr>
+          <w:lang w:val="hi_IN" w:bidi="hi_IN"/>
+        </w:rPr>
+      </w:r>
     </w:p>
     <w:p>
       <w:pPr>
         <w:pStyle w:val="Heading2"/>
       </w:pPr>
       <w:r>
+        <w:rPr>
+          <w:lang w:val="hi_IN" w:bidi="hi_IN"/>
+        </w:rPr>
         <w:t>मीका 1:16</w:t>
       </w:r>
-      <w:r/>
-    </w:p>
-    <w:p>
-      <w:r/>
-      <w:r>
-        <w:rPr>
-          <w:b/>
+      <w:r>
+        <w:rPr>
+          <w:lang w:val="hi_IN" w:bidi="hi_IN"/>
+        </w:rPr>
+      </w:r>
+    </w:p>
+    <w:p>
+      <w:pPr/>
+      <w:r>
+        <w:rPr>
+          <w:lang w:val="hi_IN" w:bidi="hi_IN"/>
+        </w:rPr>
+      </w:r>
+      <w:r>
+        <w:rPr>
+          <w:b/>
+          <w:lang w:val="hi_IN" w:bidi="hi_IN"/>
         </w:rPr>
         <w:t xml:space="preserve">इस्राएलियों को अपने सिर क्यों </w:t>
       </w:r>
       <w:r>
         <w:rPr>
           <w:b/>
+          <w:lang w:val="hi_IN" w:bidi="hi_IN"/>
         </w:rPr>
         <w:t>मुँण्ड</w:t>
       </w:r>
       <w:r>
         <w:rPr>
           <w:b/>
+          <w:lang w:val="hi_IN" w:bidi="hi_IN"/>
         </w:rPr>
         <w:t>वाना चाहिए?</w:t>
       </w:r>
     </w:p>
     <w:p>
-      <w:r/>
-      <w:r>
+      <w:pPr/>
+      <w:r>
+        <w:rPr>
+          <w:lang w:val="hi_IN" w:bidi="hi_IN"/>
+        </w:rPr>
+      </w:r>
+      <w:r>
+        <w:rPr>
+          <w:lang w:val="hi_IN" w:bidi="hi_IN"/>
+        </w:rPr>
         <w:t xml:space="preserve">उन्हें अपने सिर </w:t>
       </w:r>
       <w:r>
+        <w:rPr>
+          <w:lang w:val="hi_IN" w:bidi="hi_IN"/>
+        </w:rPr>
         <w:t xml:space="preserve">मुँण्डा </w:t>
       </w:r>
       <w:r>
+        <w:rPr>
+          <w:lang w:val="hi_IN" w:bidi="hi_IN"/>
+        </w:rPr>
         <w:t>लेने चाहिए, क्योंकि उनके दुलारे लड़के बँधुए होकर उनके पास से चले जाएँगे।</w:t>
       </w:r>
-      <w:r/>
-      <w:r/>
-    </w:p>
-    <w:p>
-      <w:r/>
+      <w:r>
+        <w:rPr>
+          <w:lang w:val="hi_IN" w:bidi="hi_IN"/>
+        </w:rPr>
+      </w:r>
+      <w:r>
+        <w:rPr>
+          <w:lang w:val="hi_IN" w:bidi="hi_IN"/>
+        </w:rPr>
+      </w:r>
+    </w:p>
+    <w:p>
+      <w:pPr/>
+      <w:r>
+        <w:rPr>
+          <w:lang w:val="hi_IN" w:bidi="hi_IN"/>
+        </w:rPr>
+      </w:r>
     </w:p>
     <w:p>
       <w:pPr>
         <w:pStyle w:val="Heading2"/>
       </w:pPr>
       <w:r>
+        <w:rPr>
+          <w:lang w:val="hi_IN" w:bidi="hi_IN"/>
+        </w:rPr>
         <w:t>मीका 2:1</w:t>
       </w:r>
-      <w:r/>
-    </w:p>
-    <w:p>
-      <w:r/>
-      <w:r>
-        <w:rPr>
-          <w:b/>
+      <w:r>
+        <w:rPr>
+          <w:lang w:val="hi_IN" w:bidi="hi_IN"/>
+        </w:rPr>
+      </w:r>
+    </w:p>
+    <w:p>
+      <w:pPr/>
+      <w:r>
+        <w:rPr>
+          <w:lang w:val="hi_IN" w:bidi="hi_IN"/>
+        </w:rPr>
+      </w:r>
+      <w:r>
+        <w:rPr>
+          <w:b/>
+          <w:lang w:val="hi_IN" w:bidi="hi_IN"/>
         </w:rPr>
         <w:t xml:space="preserve">लोग </w:t>
       </w:r>
       <w:r>
         <w:rPr>
           <w:b/>
+          <w:lang w:val="hi_IN" w:bidi="hi_IN"/>
         </w:rPr>
         <w:t xml:space="preserve">बुराइयों की कल्पना </w:t>
       </w:r>
       <w:r>
         <w:rPr>
           <w:b/>
+          <w:lang w:val="hi_IN" w:bidi="hi_IN"/>
         </w:rPr>
         <w:t xml:space="preserve">कहाँ </w:t>
       </w:r>
       <w:r>
         <w:rPr>
           <w:b/>
+          <w:lang w:val="hi_IN" w:bidi="hi_IN"/>
         </w:rPr>
         <w:t xml:space="preserve">करते </w:t>
       </w:r>
       <w:r>
         <w:rPr>
           <w:b/>
+          <w:lang w:val="hi_IN" w:bidi="hi_IN"/>
         </w:rPr>
         <w:t>हैं?</w:t>
       </w:r>
     </w:p>
     <w:p>
-      <w:r/>
-      <w:r>
+      <w:pPr/>
+      <w:r>
+        <w:rPr>
+          <w:lang w:val="hi_IN" w:bidi="hi_IN"/>
+        </w:rPr>
+      </w:r>
+      <w:r>
+        <w:rPr>
+          <w:lang w:val="hi_IN" w:bidi="hi_IN"/>
+        </w:rPr>
         <w:t xml:space="preserve">वे अपने </w:t>
       </w:r>
       <w:r>
+        <w:rPr>
+          <w:lang w:val="hi_IN" w:bidi="hi_IN"/>
+        </w:rPr>
         <w:t>बिछौनों पर पड़े हुए बुराइयों की कल्पना करते</w:t>
       </w:r>
       <w:r>
+        <w:rPr>
+          <w:lang w:val="hi_IN" w:bidi="hi_IN"/>
+        </w:rPr>
         <w:t xml:space="preserve"> हैं।</w:t>
       </w:r>
-      <w:r/>
-      <w:r/>
-    </w:p>
-    <w:p>
-      <w:r/>
+      <w:r>
+        <w:rPr>
+          <w:lang w:val="hi_IN" w:bidi="hi_IN"/>
+        </w:rPr>
+      </w:r>
+      <w:r>
+        <w:rPr>
+          <w:lang w:val="hi_IN" w:bidi="hi_IN"/>
+        </w:rPr>
+      </w:r>
+    </w:p>
+    <w:p>
+      <w:pPr/>
+      <w:r>
+        <w:rPr>
+          <w:lang w:val="hi_IN" w:bidi="hi_IN"/>
+        </w:rPr>
+      </w:r>
     </w:p>
     <w:p>
       <w:pPr>
         <w:pStyle w:val="Heading2"/>
       </w:pPr>
       <w:r>
+        <w:rPr>
+          <w:lang w:val="hi_IN" w:bidi="hi_IN"/>
+        </w:rPr>
         <w:t>मीका 2:4–5</w:t>
       </w:r>
-      <w:r/>
-    </w:p>
-    <w:p>
-      <w:r/>
-      <w:r>
-        <w:rPr>
-          <w:b/>
+      <w:r>
+        <w:rPr>
+          <w:lang w:val="hi_IN" w:bidi="hi_IN"/>
+        </w:rPr>
+      </w:r>
+    </w:p>
+    <w:p>
+      <w:pPr/>
+      <w:r>
+        <w:rPr>
+          <w:lang w:val="hi_IN" w:bidi="hi_IN"/>
+        </w:rPr>
+      </w:r>
+      <w:r>
+        <w:rPr>
+          <w:b/>
+          <w:lang w:val="hi_IN" w:bidi="hi_IN"/>
         </w:rPr>
         <w:t xml:space="preserve">धनी लोगों के पास उनके </w:t>
       </w:r>
       <w:r>
         <w:rPr>
           <w:b/>
+          <w:lang w:val="hi_IN" w:bidi="hi_IN"/>
         </w:rPr>
         <w:t xml:space="preserve">भाग </w:t>
       </w:r>
       <w:r>
         <w:rPr>
           <w:b/>
+          <w:lang w:val="hi_IN" w:bidi="hi_IN"/>
         </w:rPr>
         <w:t>को विभाजित करने के लिए कोई वंशज क्यों नहीं होंगे?</w:t>
       </w:r>
     </w:p>
     <w:p>
-      <w:r/>
-      <w:r>
+      <w:pPr/>
+      <w:r>
+        <w:rPr>
+          <w:lang w:val="hi_IN" w:bidi="hi_IN"/>
+        </w:rPr>
+      </w:r>
+      <w:r>
+        <w:rPr>
+          <w:lang w:val="hi_IN" w:bidi="hi_IN"/>
+        </w:rPr>
         <w:t>यहोवा लोगों के भाग को बिगाड़ते हैं; वे उसे उनसे दूर कर देता है। इसलिए धनी लोगों के पास उनके भाग को विभाजित करने के लिए कोई वंशज नहीं होंगे।</w:t>
       </w:r>
-      <w:r/>
-      <w:r/>
-    </w:p>
-    <w:p>
-      <w:r/>
+      <w:r>
+        <w:rPr>
+          <w:lang w:val="hi_IN" w:bidi="hi_IN"/>
+        </w:rPr>
+      </w:r>
+      <w:r>
+        <w:rPr>
+          <w:lang w:val="hi_IN" w:bidi="hi_IN"/>
+        </w:rPr>
+      </w:r>
+    </w:p>
+    <w:p>
+      <w:pPr/>
+      <w:r>
+        <w:rPr>
+          <w:lang w:val="hi_IN" w:bidi="hi_IN"/>
+        </w:rPr>
+      </w:r>
     </w:p>
     <w:p>
       <w:pPr>
         <w:pStyle w:val="Heading2"/>
       </w:pPr>
       <w:r>
+        <w:rPr>
+          <w:lang w:val="hi_IN" w:bidi="hi_IN"/>
+        </w:rPr>
         <w:t>मीका 2:8</w:t>
       </w:r>
-      <w:r/>
-    </w:p>
-    <w:p>
-      <w:r/>
-      <w:r>
-        <w:rPr>
-          <w:b/>
+      <w:r>
+        <w:rPr>
+          <w:lang w:val="hi_IN" w:bidi="hi_IN"/>
+        </w:rPr>
+      </w:r>
+    </w:p>
+    <w:p>
+      <w:pPr/>
+      <w:r>
+        <w:rPr>
+          <w:lang w:val="hi_IN" w:bidi="hi_IN"/>
+        </w:rPr>
+      </w:r>
+      <w:r>
+        <w:rPr>
+          <w:b/>
+          <w:lang w:val="hi_IN" w:bidi="hi_IN"/>
         </w:rPr>
         <w:t xml:space="preserve">यहोवा के लोग किससे </w:t>
       </w:r>
       <w:r>
         <w:rPr>
           <w:b/>
+          <w:lang w:val="hi_IN" w:bidi="hi_IN"/>
         </w:rPr>
         <w:t xml:space="preserve">वस्त्र छीन लेते </w:t>
       </w:r>
       <w:r>
         <w:rPr>
           <w:b/>
+          <w:lang w:val="hi_IN" w:bidi="hi_IN"/>
         </w:rPr>
         <w:t>हैं?</w:t>
       </w:r>
     </w:p>
     <w:p>
-      <w:r/>
-      <w:r>
+      <w:pPr/>
+      <w:r>
+        <w:rPr>
+          <w:lang w:val="hi_IN" w:bidi="hi_IN"/>
+        </w:rPr>
+      </w:r>
+      <w:r>
+        <w:rPr>
+          <w:lang w:val="hi_IN" w:bidi="hi_IN"/>
+        </w:rPr>
         <w:t xml:space="preserve">वे </w:t>
       </w:r>
       <w:r>
+        <w:rPr>
+          <w:lang w:val="hi_IN" w:bidi="hi_IN"/>
+        </w:rPr>
         <w:t>शान्त और भोले-भाले राहियों के तन पर से वस्त्र छीन लेते</w:t>
       </w:r>
       <w:r>
+        <w:rPr>
+          <w:lang w:val="hi_IN" w:bidi="hi_IN"/>
+        </w:rPr>
         <w:t xml:space="preserve"> हैं।</w:t>
       </w:r>
-      <w:r/>
-      <w:r/>
-    </w:p>
-    <w:p>
-      <w:r/>
+      <w:r>
+        <w:rPr>
+          <w:lang w:val="hi_IN" w:bidi="hi_IN"/>
+        </w:rPr>
+      </w:r>
+      <w:r>
+        <w:rPr>
+          <w:lang w:val="hi_IN" w:bidi="hi_IN"/>
+        </w:rPr>
+      </w:r>
+    </w:p>
+    <w:p>
+      <w:pPr/>
+      <w:r>
+        <w:rPr>
+          <w:lang w:val="hi_IN" w:bidi="hi_IN"/>
+        </w:rPr>
+      </w:r>
     </w:p>
     <w:p>
       <w:pPr>
         <w:pStyle w:val="Heading2"/>
       </w:pPr>
       <w:r>
+        <w:rPr>
+          <w:lang w:val="hi_IN" w:bidi="hi_IN"/>
+        </w:rPr>
         <w:t>मीका 2:10</w:t>
       </w:r>
-      <w:r/>
-    </w:p>
-    <w:p>
-      <w:r/>
-      <w:r>
-        <w:rPr>
-          <w:b/>
+      <w:r>
+        <w:rPr>
+          <w:lang w:val="hi_IN" w:bidi="hi_IN"/>
+        </w:rPr>
+      </w:r>
+    </w:p>
+    <w:p>
+      <w:pPr/>
+      <w:r>
+        <w:rPr>
+          <w:lang w:val="hi_IN" w:bidi="hi_IN"/>
+        </w:rPr>
+      </w:r>
+      <w:r>
+        <w:rPr>
+          <w:b/>
+          <w:lang w:val="hi_IN" w:bidi="hi_IN"/>
         </w:rPr>
         <w:t>यहोवा के लोगों को क्यों उठकर चले जाना चाहिए?</w:t>
       </w:r>
     </w:p>
     <w:p>
-      <w:r/>
-      <w:r>
+      <w:pPr/>
+      <w:r>
+        <w:rPr>
+          <w:lang w:val="hi_IN" w:bidi="hi_IN"/>
+        </w:rPr>
+      </w:r>
+      <w:r>
+        <w:rPr>
+          <w:lang w:val="hi_IN" w:bidi="hi_IN"/>
+        </w:rPr>
         <w:t>उन्हें उठकर चले जाना चाहिए क्योंकि यह उनका विश्रामस्थान नहीं था; इसका कारण अशुद्धता है।</w:t>
       </w:r>
-      <w:r/>
-      <w:r/>
-    </w:p>
-    <w:p>
-      <w:r/>
+      <w:r>
+        <w:rPr>
+          <w:lang w:val="hi_IN" w:bidi="hi_IN"/>
+        </w:rPr>
+      </w:r>
+      <w:r>
+        <w:rPr>
+          <w:lang w:val="hi_IN" w:bidi="hi_IN"/>
+        </w:rPr>
+      </w:r>
+    </w:p>
+    <w:p>
+      <w:pPr/>
+      <w:r>
+        <w:rPr>
+          <w:lang w:val="hi_IN" w:bidi="hi_IN"/>
+        </w:rPr>
+      </w:r>
     </w:p>
     <w:p>
       <w:pPr>
         <w:pStyle w:val="Heading2"/>
       </w:pPr>
       <w:r>
+        <w:rPr>
+          <w:lang w:val="hi_IN" w:bidi="hi_IN"/>
+        </w:rPr>
         <w:t>मीका 2:12</w:t>
       </w:r>
-      <w:r/>
-    </w:p>
-    <w:p>
-      <w:r/>
-      <w:r>
-        <w:rPr>
-          <w:b/>
+      <w:r>
+        <w:rPr>
+          <w:lang w:val="hi_IN" w:bidi="hi_IN"/>
+        </w:rPr>
+      </w:r>
+    </w:p>
+    <w:p>
+      <w:pPr/>
+      <w:r>
+        <w:rPr>
+          <w:lang w:val="hi_IN" w:bidi="hi_IN"/>
+        </w:rPr>
+      </w:r>
+      <w:r>
+        <w:rPr>
+          <w:b/>
+          <w:lang w:val="hi_IN" w:bidi="hi_IN"/>
         </w:rPr>
         <w:t xml:space="preserve">इस्राएल के </w:t>
       </w:r>
       <w:r>
         <w:rPr>
           <w:b/>
+          <w:lang w:val="hi_IN" w:bidi="hi_IN"/>
         </w:rPr>
         <w:t xml:space="preserve">बचे हुओं को </w:t>
       </w:r>
       <w:r>
         <w:rPr>
           <w:b/>
+          <w:lang w:val="hi_IN" w:bidi="hi_IN"/>
         </w:rPr>
         <w:t>कौन एकत्र करेगा?</w:t>
       </w:r>
     </w:p>
     <w:p>
-      <w:r/>
-      <w:r>
+      <w:pPr/>
+      <w:r>
+        <w:rPr>
+          <w:lang w:val="hi_IN" w:bidi="hi_IN"/>
+        </w:rPr>
+      </w:r>
+      <w:r>
+        <w:rPr>
+          <w:lang w:val="hi_IN" w:bidi="hi_IN"/>
+        </w:rPr>
         <w:t xml:space="preserve">यहोवा इस्राएल के </w:t>
       </w:r>
       <w:r>
+        <w:rPr>
+          <w:lang w:val="hi_IN" w:bidi="hi_IN"/>
+        </w:rPr>
         <w:t>बचे हुओं को</w:t>
       </w:r>
       <w:r>
+        <w:rPr>
+          <w:lang w:val="hi_IN" w:bidi="hi_IN"/>
+        </w:rPr>
         <w:t xml:space="preserve"> </w:t>
       </w:r>
       <w:r>
+        <w:rPr>
+          <w:lang w:val="hi_IN" w:bidi="hi_IN"/>
+        </w:rPr>
         <w:t xml:space="preserve">इकट्ठा </w:t>
       </w:r>
       <w:r>
+        <w:rPr>
+          <w:lang w:val="hi_IN" w:bidi="hi_IN"/>
+        </w:rPr>
         <w:t>करेंगे।</w:t>
       </w:r>
-      <w:r/>
-      <w:r/>
-    </w:p>
-    <w:p>
-      <w:r/>
+      <w:r>
+        <w:rPr>
+          <w:lang w:val="hi_IN" w:bidi="hi_IN"/>
+        </w:rPr>
+      </w:r>
+      <w:r>
+        <w:rPr>
+          <w:lang w:val="hi_IN" w:bidi="hi_IN"/>
+        </w:rPr>
+      </w:r>
+    </w:p>
+    <w:p>
+      <w:pPr/>
+      <w:r>
+        <w:rPr>
+          <w:lang w:val="hi_IN" w:bidi="hi_IN"/>
+        </w:rPr>
+      </w:r>
     </w:p>
     <w:p>
       <w:pPr>
         <w:pStyle w:val="Heading2"/>
       </w:pPr>
       <w:r>
+        <w:rPr>
+          <w:lang w:val="hi_IN" w:bidi="hi_IN"/>
+        </w:rPr>
         <w:t>मीका 3:3</w:t>
       </w:r>
-      <w:r/>
-    </w:p>
-    <w:p>
-      <w:r/>
-      <w:r>
-        <w:rPr>
-          <w:b/>
+      <w:r>
+        <w:rPr>
+          <w:lang w:val="hi_IN" w:bidi="hi_IN"/>
+        </w:rPr>
+      </w:r>
+    </w:p>
+    <w:p>
+      <w:pPr/>
+      <w:r>
+        <w:rPr>
+          <w:lang w:val="hi_IN" w:bidi="hi_IN"/>
+        </w:rPr>
+      </w:r>
+      <w:r>
+        <w:rPr>
+          <w:b/>
+          <w:lang w:val="hi_IN" w:bidi="hi_IN"/>
         </w:rPr>
         <w:t>यहोवा के लोगों का माँस कौन खाता है?</w:t>
       </w:r>
     </w:p>
     <w:p>
-      <w:r/>
-      <w:r>
+      <w:pPr/>
+      <w:r>
+        <w:rPr>
+          <w:lang w:val="hi_IN" w:bidi="hi_IN"/>
+        </w:rPr>
+      </w:r>
+      <w:r>
+        <w:rPr>
+          <w:lang w:val="hi_IN" w:bidi="hi_IN"/>
+        </w:rPr>
         <w:t xml:space="preserve">याकूब के </w:t>
       </w:r>
       <w:r>
+        <w:rPr>
+          <w:lang w:val="hi_IN" w:bidi="hi_IN"/>
+        </w:rPr>
         <w:t xml:space="preserve">प्रधान </w:t>
       </w:r>
       <w:r>
+        <w:rPr>
+          <w:lang w:val="hi_IN" w:bidi="hi_IN"/>
+        </w:rPr>
         <w:t xml:space="preserve">यहोवा के लोगों का </w:t>
       </w:r>
       <w:r>
+        <w:rPr>
+          <w:lang w:val="hi_IN" w:bidi="hi_IN"/>
+        </w:rPr>
         <w:t xml:space="preserve">माँस </w:t>
       </w:r>
       <w:r>
+        <w:rPr>
+          <w:lang w:val="hi_IN" w:bidi="hi_IN"/>
+        </w:rPr>
         <w:t>खाते हैं।</w:t>
       </w:r>
-      <w:r/>
-      <w:r/>
-    </w:p>
-    <w:p>
-      <w:r/>
+      <w:r>
+        <w:rPr>
+          <w:lang w:val="hi_IN" w:bidi="hi_IN"/>
+        </w:rPr>
+      </w:r>
+      <w:r>
+        <w:rPr>
+          <w:lang w:val="hi_IN" w:bidi="hi_IN"/>
+        </w:rPr>
+      </w:r>
+    </w:p>
+    <w:p>
+      <w:pPr/>
+      <w:r>
+        <w:rPr>
+          <w:lang w:val="hi_IN" w:bidi="hi_IN"/>
+        </w:rPr>
+      </w:r>
     </w:p>
     <w:p>
       <w:pPr>
         <w:pStyle w:val="Heading2"/>
       </w:pPr>
       <w:r>
+        <w:rPr>
+          <w:lang w:val="hi_IN" w:bidi="hi_IN"/>
+        </w:rPr>
         <w:t>मीका 3:4</w:t>
       </w:r>
-      <w:r/>
-    </w:p>
-    <w:p>
-      <w:r/>
-      <w:r>
-        <w:rPr>
-          <w:b/>
+      <w:r>
+        <w:rPr>
+          <w:lang w:val="hi_IN" w:bidi="hi_IN"/>
+        </w:rPr>
+      </w:r>
+    </w:p>
+    <w:p>
+      <w:pPr/>
+      <w:r>
+        <w:rPr>
+          <w:lang w:val="hi_IN" w:bidi="hi_IN"/>
+        </w:rPr>
+      </w:r>
+      <w:r>
+        <w:rPr>
+          <w:b/>
+          <w:lang w:val="hi_IN" w:bidi="hi_IN"/>
         </w:rPr>
         <w:t xml:space="preserve">यहोवा याकूब के </w:t>
       </w:r>
       <w:r>
         <w:rPr>
           <w:b/>
+          <w:lang w:val="hi_IN" w:bidi="hi_IN"/>
         </w:rPr>
         <w:t xml:space="preserve">प्रधानों </w:t>
       </w:r>
       <w:r>
         <w:rPr>
           <w:b/>
+          <w:lang w:val="hi_IN" w:bidi="hi_IN"/>
         </w:rPr>
         <w:t>से अपना मुँह क्यों मोड़ लेंगे?</w:t>
       </w:r>
     </w:p>
     <w:p>
-      <w:r/>
-      <w:r>
+      <w:pPr/>
+      <w:r>
+        <w:rPr>
+          <w:lang w:val="hi_IN" w:bidi="hi_IN"/>
+        </w:rPr>
+      </w:r>
+      <w:r>
+        <w:rPr>
+          <w:lang w:val="hi_IN" w:bidi="hi_IN"/>
+        </w:rPr>
         <w:t xml:space="preserve">यहोवा याकूब </w:t>
       </w:r>
       <w:r>
+        <w:rPr>
+          <w:lang w:val="hi_IN" w:bidi="hi_IN"/>
+        </w:rPr>
         <w:t xml:space="preserve">के बुरे कामों के कारण </w:t>
       </w:r>
       <w:r>
+        <w:rPr>
+          <w:lang w:val="hi_IN" w:bidi="hi_IN"/>
+        </w:rPr>
         <w:t>उनके प्रधानों से अपना मुँह मोड़ लेंगे।</w:t>
       </w:r>
-      <w:r/>
-      <w:r/>
-    </w:p>
-    <w:p>
-      <w:r/>
+      <w:r>
+        <w:rPr>
+          <w:lang w:val="hi_IN" w:bidi="hi_IN"/>
+        </w:rPr>
+      </w:r>
+      <w:r>
+        <w:rPr>
+          <w:lang w:val="hi_IN" w:bidi="hi_IN"/>
+        </w:rPr>
+      </w:r>
+    </w:p>
+    <w:p>
+      <w:pPr/>
+      <w:r>
+        <w:rPr>
+          <w:lang w:val="hi_IN" w:bidi="hi_IN"/>
+        </w:rPr>
+      </w:r>
     </w:p>
     <w:p>
       <w:pPr>
         <w:pStyle w:val="Heading2"/>
       </w:pPr>
       <w:r>
+        <w:rPr>
+          <w:lang w:val="hi_IN" w:bidi="hi_IN"/>
+        </w:rPr>
         <w:t>मीका 3:6</w:t>
       </w:r>
-      <w:r/>
-    </w:p>
-    <w:p>
-      <w:r/>
-      <w:r>
-        <w:rPr>
-          <w:b/>
+      <w:r>
+        <w:rPr>
+          <w:lang w:val="hi_IN" w:bidi="hi_IN"/>
+        </w:rPr>
+      </w:r>
+    </w:p>
+    <w:p>
+      <w:pPr/>
+      <w:r>
+        <w:rPr>
+          <w:lang w:val="hi_IN" w:bidi="hi_IN"/>
+        </w:rPr>
+      </w:r>
+      <w:r>
+        <w:rPr>
+          <w:b/>
+          <w:lang w:val="hi_IN" w:bidi="hi_IN"/>
         </w:rPr>
         <w:t xml:space="preserve">भविष्यवक्ता </w:t>
       </w:r>
       <w:r>
         <w:rPr>
           <w:b/>
+          <w:lang w:val="hi_IN" w:bidi="hi_IN"/>
         </w:rPr>
         <w:t xml:space="preserve">भावी </w:t>
       </w:r>
       <w:r>
         <w:rPr>
           <w:b/>
+          <w:lang w:val="hi_IN" w:bidi="hi_IN"/>
         </w:rPr>
         <w:t>क्यों नहीं कह सकेंगे?</w:t>
       </w:r>
     </w:p>
     <w:p>
-      <w:r/>
-      <w:r>
+      <w:pPr/>
+      <w:r>
+        <w:rPr>
+          <w:lang w:val="hi_IN" w:bidi="hi_IN"/>
+        </w:rPr>
+      </w:r>
+      <w:r>
+        <w:rPr>
+          <w:lang w:val="hi_IN" w:bidi="hi_IN"/>
+        </w:rPr>
         <w:t>भविष्यद्वक्ताओं के लिये सूर्य अस्त होगा</w:t>
       </w:r>
       <w:r>
+        <w:rPr>
+          <w:lang w:val="hi_IN" w:bidi="hi_IN"/>
+        </w:rPr>
         <w:t xml:space="preserve"> इसलिए वे भावी नहीं कह सकेंगे।</w:t>
       </w:r>
-      <w:r/>
-      <w:r/>
-    </w:p>
-    <w:p>
-      <w:r/>
+      <w:r>
+        <w:rPr>
+          <w:lang w:val="hi_IN" w:bidi="hi_IN"/>
+        </w:rPr>
+      </w:r>
+      <w:r>
+        <w:rPr>
+          <w:lang w:val="hi_IN" w:bidi="hi_IN"/>
+        </w:rPr>
+      </w:r>
+    </w:p>
+    <w:p>
+      <w:pPr/>
+      <w:r>
+        <w:rPr>
+          <w:lang w:val="hi_IN" w:bidi="hi_IN"/>
+        </w:rPr>
+      </w:r>
     </w:p>
     <w:p>
       <w:pPr>
         <w:pStyle w:val="Heading2"/>
       </w:pPr>
       <w:r>
+        <w:rPr>
+          <w:lang w:val="hi_IN" w:bidi="hi_IN"/>
+        </w:rPr>
         <w:t>मीका 3:11</w:t>
       </w:r>
-      <w:r/>
-    </w:p>
-    <w:p>
-      <w:r/>
-      <w:r>
-        <w:rPr>
-          <w:b/>
+      <w:r>
+        <w:rPr>
+          <w:lang w:val="hi_IN" w:bidi="hi_IN"/>
+        </w:rPr>
+      </w:r>
+    </w:p>
+    <w:p>
+      <w:pPr/>
+      <w:r>
+        <w:rPr>
+          <w:lang w:val="hi_IN" w:bidi="hi_IN"/>
+        </w:rPr>
+      </w:r>
+      <w:r>
+        <w:rPr>
+          <w:b/>
+          <w:lang w:val="hi_IN" w:bidi="hi_IN"/>
         </w:rPr>
         <w:t xml:space="preserve">प्रधान किस बात का </w:t>
       </w:r>
       <w:r>
         <w:rPr>
           <w:b/>
+          <w:lang w:val="hi_IN" w:bidi="hi_IN"/>
         </w:rPr>
         <w:t>विचार करते</w:t>
       </w:r>
       <w:r>
         <w:rPr>
           <w:b/>
+          <w:lang w:val="hi_IN" w:bidi="hi_IN"/>
         </w:rPr>
         <w:t xml:space="preserve"> हैं?</w:t>
       </w:r>
     </w:p>
     <w:p>
-      <w:r/>
-      <w:r>
+      <w:pPr/>
+      <w:r>
+        <w:rPr>
+          <w:lang w:val="hi_IN" w:bidi="hi_IN"/>
+        </w:rPr>
+      </w:r>
+      <w:r>
+        <w:rPr>
+          <w:lang w:val="hi_IN" w:bidi="hi_IN"/>
+        </w:rPr>
         <w:t>प्रधान घूस के लिए विचार करते हैं।</w:t>
       </w:r>
-      <w:r/>
-      <w:r/>
-    </w:p>
-    <w:p>
-      <w:r/>
+      <w:r>
+        <w:rPr>
+          <w:lang w:val="hi_IN" w:bidi="hi_IN"/>
+        </w:rPr>
+      </w:r>
+      <w:r>
+        <w:rPr>
+          <w:lang w:val="hi_IN" w:bidi="hi_IN"/>
+        </w:rPr>
+      </w:r>
+    </w:p>
+    <w:p>
+      <w:pPr/>
+      <w:r>
+        <w:rPr>
+          <w:lang w:val="hi_IN" w:bidi="hi_IN"/>
+        </w:rPr>
+      </w:r>
     </w:p>
     <w:p>
       <w:pPr>
         <w:pStyle w:val="Heading2"/>
       </w:pPr>
       <w:r>
+        <w:rPr>
+          <w:lang w:val="hi_IN" w:bidi="hi_IN"/>
+        </w:rPr>
         <w:t>मीका 4:1</w:t>
       </w:r>
-      <w:r/>
-    </w:p>
-    <w:p>
-      <w:r/>
-      <w:r>
-        <w:rPr>
-          <w:b/>
+      <w:r>
+        <w:rPr>
+          <w:lang w:val="hi_IN" w:bidi="hi_IN"/>
+        </w:rPr>
+      </w:r>
+    </w:p>
+    <w:p>
+      <w:pPr/>
+      <w:r>
+        <w:rPr>
+          <w:lang w:val="hi_IN" w:bidi="hi_IN"/>
+        </w:rPr>
+      </w:r>
+      <w:r>
+        <w:rPr>
+          <w:b/>
+          <w:lang w:val="hi_IN" w:bidi="hi_IN"/>
         </w:rPr>
         <w:t xml:space="preserve">यहोवा </w:t>
       </w:r>
       <w:r>
         <w:rPr>
           <w:b/>
+          <w:lang w:val="hi_IN" w:bidi="hi_IN"/>
         </w:rPr>
         <w:t>के भवन का पर्वत</w:t>
       </w:r>
       <w:r>
         <w:rPr>
           <w:b/>
+          <w:lang w:val="hi_IN" w:bidi="hi_IN"/>
         </w:rPr>
         <w:t xml:space="preserve"> </w:t>
       </w:r>
       <w:r>
         <w:rPr>
           <w:b/>
+          <w:lang w:val="hi_IN" w:bidi="hi_IN"/>
         </w:rPr>
         <w:t>और सब पहाड़ियों से अधिक ऊँचा</w:t>
       </w:r>
       <w:r>
         <w:rPr>
           <w:b/>
+          <w:lang w:val="hi_IN" w:bidi="hi_IN"/>
         </w:rPr>
         <w:t xml:space="preserve"> कब किया जाएगा?</w:t>
       </w:r>
     </w:p>
     <w:p>
-      <w:r/>
-      <w:r>
+      <w:pPr/>
+      <w:r>
+        <w:rPr>
+          <w:lang w:val="hi_IN" w:bidi="hi_IN"/>
+        </w:rPr>
+      </w:r>
+      <w:r>
+        <w:rPr>
+          <w:lang w:val="hi_IN" w:bidi="hi_IN"/>
+        </w:rPr>
         <w:t xml:space="preserve">अन्त के दिनों में </w:t>
       </w:r>
       <w:r>
+        <w:rPr>
+          <w:lang w:val="hi_IN" w:bidi="hi_IN"/>
+        </w:rPr>
         <w:t>यहोवा के भवन का पर्वत और सब पहाड़ियों से अधिक ऊँचा किया जाएगा।</w:t>
       </w:r>
-      <w:r/>
-      <w:r/>
-    </w:p>
-    <w:p>
-      <w:r/>
+      <w:r>
+        <w:rPr>
+          <w:lang w:val="hi_IN" w:bidi="hi_IN"/>
+        </w:rPr>
+      </w:r>
+      <w:r>
+        <w:rPr>
+          <w:lang w:val="hi_IN" w:bidi="hi_IN"/>
+        </w:rPr>
+      </w:r>
+    </w:p>
+    <w:p>
+      <w:pPr/>
+      <w:r>
+        <w:rPr>
+          <w:lang w:val="hi_IN" w:bidi="hi_IN"/>
+        </w:rPr>
+      </w:r>
     </w:p>
     <w:p>
       <w:pPr>
         <w:pStyle w:val="Heading2"/>
       </w:pPr>
       <w:r>
+        <w:rPr>
+          <w:lang w:val="hi_IN" w:bidi="hi_IN"/>
+        </w:rPr>
         <w:t>मीका 4:2</w:t>
       </w:r>
-      <w:r/>
-    </w:p>
-    <w:p>
-      <w:r/>
-      <w:r>
-        <w:rPr>
-          <w:b/>
+      <w:r>
+        <w:rPr>
+          <w:lang w:val="hi_IN" w:bidi="hi_IN"/>
+        </w:rPr>
+      </w:r>
+    </w:p>
+    <w:p>
+      <w:pPr/>
+      <w:r>
+        <w:rPr>
+          <w:lang w:val="hi_IN" w:bidi="hi_IN"/>
+        </w:rPr>
+      </w:r>
+      <w:r>
+        <w:rPr>
+          <w:b/>
+          <w:lang w:val="hi_IN" w:bidi="hi_IN"/>
         </w:rPr>
         <w:t>क्यों बहुत जातियाँ यहोवा के पर्वत पर जाना चाहेंगे?</w:t>
       </w:r>
     </w:p>
     <w:p>
-      <w:r/>
-      <w:r>
+      <w:pPr/>
+      <w:r>
+        <w:rPr>
+          <w:lang w:val="hi_IN" w:bidi="hi_IN"/>
+        </w:rPr>
+      </w:r>
+      <w:r>
+        <w:rPr>
+          <w:lang w:val="hi_IN" w:bidi="hi_IN"/>
+        </w:rPr>
         <w:t xml:space="preserve">बहुत जातियाँ यहोवा के पर्वत पर जाना चाहेंगे, ताकि वह उन्हें </w:t>
       </w:r>
       <w:r>
+        <w:rPr>
+          <w:lang w:val="hi_IN" w:bidi="hi_IN"/>
+        </w:rPr>
         <w:t>अपने मार्ग</w:t>
       </w:r>
       <w:r>
+        <w:rPr>
+          <w:lang w:val="hi_IN" w:bidi="hi_IN"/>
+        </w:rPr>
         <w:t xml:space="preserve"> सिखाएँ, और वे उनके </w:t>
       </w:r>
       <w:r>
+        <w:rPr>
+          <w:lang w:val="hi_IN" w:bidi="hi_IN"/>
+        </w:rPr>
         <w:t>पथों पर चलें</w:t>
       </w:r>
       <w:r>
+        <w:rPr>
+          <w:lang w:val="hi_IN" w:bidi="hi_IN"/>
+        </w:rPr>
         <w:t>।</w:t>
       </w:r>
-      <w:r/>
-      <w:r/>
-    </w:p>
-    <w:p>
-      <w:r/>
+      <w:r>
+        <w:rPr>
+          <w:lang w:val="hi_IN" w:bidi="hi_IN"/>
+        </w:rPr>
+      </w:r>
+      <w:r>
+        <w:rPr>
+          <w:lang w:val="hi_IN" w:bidi="hi_IN"/>
+        </w:rPr>
+      </w:r>
+    </w:p>
+    <w:p>
+      <w:pPr/>
+      <w:r>
+        <w:rPr>
+          <w:lang w:val="hi_IN" w:bidi="hi_IN"/>
+        </w:rPr>
+      </w:r>
     </w:p>
     <w:p>
       <w:pPr>
         <w:pStyle w:val="Heading2"/>
       </w:pPr>
       <w:r>
+        <w:rPr>
+          <w:lang w:val="hi_IN" w:bidi="hi_IN"/>
+        </w:rPr>
         <w:t>मीका 4:5</w:t>
       </w:r>
-      <w:r/>
-    </w:p>
-    <w:p>
-      <w:r/>
-      <w:r>
-        <w:rPr>
-          <w:b/>
+      <w:r>
+        <w:rPr>
+          <w:lang w:val="hi_IN" w:bidi="hi_IN"/>
+        </w:rPr>
+      </w:r>
+    </w:p>
+    <w:p>
+      <w:pPr/>
+      <w:r>
+        <w:rPr>
+          <w:lang w:val="hi_IN" w:bidi="hi_IN"/>
+        </w:rPr>
+      </w:r>
+      <w:r>
+        <w:rPr>
+          <w:b/>
+          <w:lang w:val="hi_IN" w:bidi="hi_IN"/>
         </w:rPr>
         <w:t>सभी लोग कैसे चलते हैं?</w:t>
       </w:r>
     </w:p>
     <w:p>
-      <w:r/>
-      <w:r>
+      <w:pPr/>
+      <w:r>
+        <w:rPr>
+          <w:lang w:val="hi_IN" w:bidi="hi_IN"/>
+        </w:rPr>
+      </w:r>
+      <w:r>
+        <w:rPr>
+          <w:lang w:val="hi_IN" w:bidi="hi_IN"/>
+        </w:rPr>
         <w:t>सब लोग तो अपने-अपने देवता का नाम लेकर चलते हैं</w:t>
       </w:r>
       <w:r>
+        <w:rPr>
+          <w:lang w:val="hi_IN" w:bidi="hi_IN"/>
+        </w:rPr>
         <w:t>।</w:t>
       </w:r>
-      <w:r/>
-      <w:r/>
-    </w:p>
-    <w:p>
-      <w:r/>
+      <w:r>
+        <w:rPr>
+          <w:lang w:val="hi_IN" w:bidi="hi_IN"/>
+        </w:rPr>
+      </w:r>
+      <w:r>
+        <w:rPr>
+          <w:lang w:val="hi_IN" w:bidi="hi_IN"/>
+        </w:rPr>
+      </w:r>
+    </w:p>
+    <w:p>
+      <w:pPr/>
+      <w:r>
+        <w:rPr>
+          <w:lang w:val="hi_IN" w:bidi="hi_IN"/>
+        </w:rPr>
+      </w:r>
     </w:p>
     <w:p>
       <w:pPr>
         <w:pStyle w:val="Heading2"/>
       </w:pPr>
       <w:r>
+        <w:rPr>
+          <w:lang w:val="hi_IN" w:bidi="hi_IN"/>
+        </w:rPr>
         <w:t>मीका 4:6</w:t>
       </w:r>
-      <w:r/>
-    </w:p>
-    <w:p>
-      <w:r/>
-      <w:r>
-        <w:rPr>
-          <w:b/>
+      <w:r>
+        <w:rPr>
+          <w:lang w:val="hi_IN" w:bidi="hi_IN"/>
+        </w:rPr>
+      </w:r>
+    </w:p>
+    <w:p>
+      <w:pPr/>
+      <w:r>
+        <w:rPr>
+          <w:lang w:val="hi_IN" w:bidi="hi_IN"/>
+        </w:rPr>
+      </w:r>
+      <w:r>
+        <w:rPr>
+          <w:b/>
+          <w:lang w:val="hi_IN" w:bidi="hi_IN"/>
         </w:rPr>
         <w:t>यहोवा किन्हें इकट्ठा करेंगे?</w:t>
       </w:r>
     </w:p>
     <w:p>
-      <w:r/>
-      <w:r>
+      <w:pPr/>
+      <w:r>
+        <w:rPr>
+          <w:lang w:val="hi_IN" w:bidi="hi_IN"/>
+        </w:rPr>
+      </w:r>
+      <w:r>
+        <w:rPr>
+          <w:lang w:val="hi_IN" w:bidi="hi_IN"/>
+        </w:rPr>
         <w:t xml:space="preserve">यहोवा </w:t>
       </w:r>
       <w:r>
+        <w:rPr>
+          <w:lang w:val="hi_IN" w:bidi="hi_IN"/>
+        </w:rPr>
         <w:t xml:space="preserve">लँगड़ों </w:t>
       </w:r>
       <w:r>
+        <w:rPr>
+          <w:lang w:val="hi_IN" w:bidi="hi_IN"/>
+        </w:rPr>
         <w:t xml:space="preserve">को और </w:t>
       </w:r>
       <w:r>
+        <w:rPr>
+          <w:lang w:val="hi_IN" w:bidi="hi_IN"/>
+        </w:rPr>
         <w:t>जबरन निकाले हुओं को</w:t>
       </w:r>
       <w:r>
+        <w:rPr>
+          <w:lang w:val="hi_IN" w:bidi="hi_IN"/>
+        </w:rPr>
         <w:t xml:space="preserve">, </w:t>
       </w:r>
       <w:r>
+        <w:rPr>
+          <w:lang w:val="hi_IN" w:bidi="hi_IN"/>
+        </w:rPr>
         <w:t xml:space="preserve">जिनको </w:t>
       </w:r>
       <w:r>
+        <w:rPr>
+          <w:lang w:val="hi_IN" w:bidi="hi_IN"/>
+        </w:rPr>
         <w:t xml:space="preserve">उन्होंने </w:t>
       </w:r>
       <w:r>
+        <w:rPr>
+          <w:lang w:val="hi_IN" w:bidi="hi_IN"/>
+        </w:rPr>
         <w:t>दुःख दिया</w:t>
       </w:r>
       <w:r>
+        <w:rPr>
+          <w:lang w:val="hi_IN" w:bidi="hi_IN"/>
+        </w:rPr>
         <w:t xml:space="preserve"> था, इकट्ठा करेंगे।</w:t>
       </w:r>
-      <w:r/>
-      <w:r/>
-    </w:p>
-    <w:p>
-      <w:r/>
+      <w:r>
+        <w:rPr>
+          <w:lang w:val="hi_IN" w:bidi="hi_IN"/>
+        </w:rPr>
+      </w:r>
+      <w:r>
+        <w:rPr>
+          <w:lang w:val="hi_IN" w:bidi="hi_IN"/>
+        </w:rPr>
+      </w:r>
+    </w:p>
+    <w:p>
+      <w:pPr/>
+      <w:r>
+        <w:rPr>
+          <w:lang w:val="hi_IN" w:bidi="hi_IN"/>
+        </w:rPr>
+      </w:r>
     </w:p>
     <w:p>
       <w:pPr>
         <w:pStyle w:val="Heading2"/>
       </w:pPr>
       <w:r>
+        <w:rPr>
+          <w:lang w:val="hi_IN" w:bidi="hi_IN"/>
+        </w:rPr>
         <w:t>मीका 4:10</w:t>
       </w:r>
-      <w:r/>
-    </w:p>
-    <w:p>
-      <w:r/>
-      <w:r>
-        <w:rPr>
-          <w:b/>
+      <w:r>
+        <w:rPr>
+          <w:lang w:val="hi_IN" w:bidi="hi_IN"/>
+        </w:rPr>
+      </w:r>
+    </w:p>
+    <w:p>
+      <w:pPr/>
+      <w:r>
+        <w:rPr>
+          <w:lang w:val="hi_IN" w:bidi="hi_IN"/>
+        </w:rPr>
+      </w:r>
+      <w:r>
+        <w:rPr>
+          <w:b/>
+          <w:lang w:val="hi_IN" w:bidi="hi_IN"/>
         </w:rPr>
         <w:t xml:space="preserve">सिय्योन की </w:t>
       </w:r>
       <w:r>
         <w:rPr>
           <w:b/>
+          <w:lang w:val="hi_IN" w:bidi="hi_IN"/>
         </w:rPr>
         <w:t xml:space="preserve">बेटी </w:t>
       </w:r>
       <w:r>
         <w:rPr>
           <w:b/>
+          <w:lang w:val="hi_IN" w:bidi="hi_IN"/>
         </w:rPr>
         <w:t xml:space="preserve">कहाँ </w:t>
       </w:r>
       <w:r>
         <w:rPr>
           <w:b/>
+          <w:lang w:val="hi_IN" w:bidi="hi_IN"/>
         </w:rPr>
         <w:t>छुड़ाई जाएगी</w:t>
       </w:r>
       <w:r>
         <w:rPr>
           <w:b/>
+          <w:lang w:val="hi_IN" w:bidi="hi_IN"/>
         </w:rPr>
         <w:t>?</w:t>
       </w:r>
     </w:p>
     <w:p>
-      <w:r/>
-      <w:r>
+      <w:pPr/>
+      <w:r>
+        <w:rPr>
+          <w:lang w:val="hi_IN" w:bidi="hi_IN"/>
+        </w:rPr>
+      </w:r>
+      <w:r>
+        <w:rPr>
+          <w:lang w:val="hi_IN" w:bidi="hi_IN"/>
+        </w:rPr>
         <w:t xml:space="preserve">सिय्योन की बेटी </w:t>
       </w:r>
       <w:r>
+        <w:rPr>
+          <w:lang w:val="hi_IN" w:bidi="hi_IN"/>
+        </w:rPr>
         <w:t xml:space="preserve">बाबेल </w:t>
       </w:r>
       <w:r>
+        <w:rPr>
+          <w:lang w:val="hi_IN" w:bidi="hi_IN"/>
+        </w:rPr>
         <w:t xml:space="preserve">में </w:t>
       </w:r>
       <w:r>
+        <w:rPr>
+          <w:lang w:val="hi_IN" w:bidi="hi_IN"/>
+        </w:rPr>
         <w:t>छुड़ाई जाएगी</w:t>
       </w:r>
       <w:r>
+        <w:rPr>
+          <w:lang w:val="hi_IN" w:bidi="hi_IN"/>
+        </w:rPr>
         <w:t>।</w:t>
       </w:r>
-      <w:r/>
-      <w:r/>
-    </w:p>
-    <w:p>
-      <w:r/>
+      <w:r>
+        <w:rPr>
+          <w:lang w:val="hi_IN" w:bidi="hi_IN"/>
+        </w:rPr>
+      </w:r>
+      <w:r>
+        <w:rPr>
+          <w:lang w:val="hi_IN" w:bidi="hi_IN"/>
+        </w:rPr>
+      </w:r>
+    </w:p>
+    <w:p>
+      <w:pPr/>
+      <w:r>
+        <w:rPr>
+          <w:lang w:val="hi_IN" w:bidi="hi_IN"/>
+        </w:rPr>
+      </w:r>
     </w:p>
     <w:p>
       <w:pPr>
         <w:pStyle w:val="Heading2"/>
       </w:pPr>
       <w:r>
+        <w:rPr>
+          <w:lang w:val="hi_IN" w:bidi="hi_IN"/>
+        </w:rPr>
         <w:t>मीका 4:12</w:t>
       </w:r>
-      <w:r/>
-    </w:p>
-    <w:p>
-      <w:r/>
-      <w:r>
-        <w:rPr>
-          <w:b/>
+      <w:r>
+        <w:rPr>
+          <w:lang w:val="hi_IN" w:bidi="hi_IN"/>
+        </w:rPr>
+      </w:r>
+    </w:p>
+    <w:p>
+      <w:pPr/>
+      <w:r>
+        <w:rPr>
+          <w:lang w:val="hi_IN" w:bidi="hi_IN"/>
+        </w:rPr>
+      </w:r>
+      <w:r>
+        <w:rPr>
+          <w:b/>
+          <w:lang w:val="hi_IN" w:bidi="hi_IN"/>
         </w:rPr>
         <w:t xml:space="preserve">भविष्यद्वक्ता के अनुसार, कौन यहोवा </w:t>
       </w:r>
       <w:r>
         <w:rPr>
           <w:b/>
+          <w:lang w:val="hi_IN" w:bidi="hi_IN"/>
         </w:rPr>
         <w:t>की कल्पनाएँ नहीं जानते</w:t>
       </w:r>
       <w:r>
         <w:rPr>
           <w:b/>
+          <w:lang w:val="hi_IN" w:bidi="hi_IN"/>
         </w:rPr>
         <w:t>?</w:t>
       </w:r>
     </w:p>
     <w:p>
-      <w:r/>
-      <w:r>
+      <w:pPr/>
+      <w:r>
+        <w:rPr>
+          <w:lang w:val="hi_IN" w:bidi="hi_IN"/>
+        </w:rPr>
+      </w:r>
+      <w:r>
+        <w:rPr>
+          <w:lang w:val="hi_IN" w:bidi="hi_IN"/>
+        </w:rPr>
         <w:t xml:space="preserve">जातियाँ </w:t>
       </w:r>
       <w:r>
+        <w:rPr>
+          <w:lang w:val="hi_IN" w:bidi="hi_IN"/>
+        </w:rPr>
         <w:t xml:space="preserve">यहोवा </w:t>
       </w:r>
       <w:r>
+        <w:rPr>
+          <w:lang w:val="hi_IN" w:bidi="hi_IN"/>
+        </w:rPr>
         <w:t>की कल्पनाएँ नहीं जानते।</w:t>
       </w:r>
-      <w:r/>
-      <w:r/>
-    </w:p>
-    <w:p>
-      <w:r/>
+      <w:r>
+        <w:rPr>
+          <w:lang w:val="hi_IN" w:bidi="hi_IN"/>
+        </w:rPr>
+      </w:r>
+      <w:r>
+        <w:rPr>
+          <w:lang w:val="hi_IN" w:bidi="hi_IN"/>
+        </w:rPr>
+      </w:r>
+    </w:p>
+    <w:p>
+      <w:pPr/>
+      <w:r>
+        <w:rPr>
+          <w:lang w:val="hi_IN" w:bidi="hi_IN"/>
+        </w:rPr>
+      </w:r>
     </w:p>
     <w:p>
       <w:pPr>
         <w:pStyle w:val="Heading2"/>
       </w:pPr>
       <w:r>
+        <w:rPr>
+          <w:lang w:val="hi_IN" w:bidi="hi_IN"/>
+        </w:rPr>
         <w:t>मीका 4:13</w:t>
       </w:r>
-      <w:r/>
-    </w:p>
-    <w:p>
-      <w:r/>
-      <w:r>
-        <w:rPr>
-          <w:b/>
+      <w:r>
+        <w:rPr>
+          <w:lang w:val="hi_IN" w:bidi="hi_IN"/>
+        </w:rPr>
+      </w:r>
+    </w:p>
+    <w:p>
+      <w:pPr/>
+      <w:r>
+        <w:rPr>
+          <w:lang w:val="hi_IN" w:bidi="hi_IN"/>
+        </w:rPr>
+      </w:r>
+      <w:r>
+        <w:rPr>
+          <w:b/>
+          <w:lang w:val="hi_IN" w:bidi="hi_IN"/>
         </w:rPr>
         <w:t xml:space="preserve">यहोवा कई लोगों की </w:t>
       </w:r>
       <w:r>
         <w:rPr>
           <w:b/>
+          <w:lang w:val="hi_IN" w:bidi="hi_IN"/>
         </w:rPr>
         <w:t xml:space="preserve">कमाई </w:t>
       </w:r>
       <w:r>
         <w:rPr>
           <w:b/>
+          <w:lang w:val="hi_IN" w:bidi="hi_IN"/>
         </w:rPr>
         <w:t>किसे अर्पित करेंगे?</w:t>
       </w:r>
     </w:p>
     <w:p>
-      <w:r/>
-      <w:r>
+      <w:pPr/>
+      <w:r>
+        <w:rPr>
+          <w:lang w:val="hi_IN" w:bidi="hi_IN"/>
+        </w:rPr>
+      </w:r>
+      <w:r>
+        <w:rPr>
+          <w:lang w:val="hi_IN" w:bidi="hi_IN"/>
+        </w:rPr>
         <w:t>यहोवा उनकी कमाई अपने लिये अर्पण करेंगे।</w:t>
       </w:r>
-      <w:r/>
-      <w:r/>
-    </w:p>
-    <w:p>
-      <w:r/>
+      <w:r>
+        <w:rPr>
+          <w:lang w:val="hi_IN" w:bidi="hi_IN"/>
+        </w:rPr>
+      </w:r>
+      <w:r>
+        <w:rPr>
+          <w:lang w:val="hi_IN" w:bidi="hi_IN"/>
+        </w:rPr>
+      </w:r>
+    </w:p>
+    <w:p>
+      <w:pPr/>
+      <w:r>
+        <w:rPr>
+          <w:lang w:val="hi_IN" w:bidi="hi_IN"/>
+        </w:rPr>
+      </w:r>
     </w:p>
     <w:p>
       <w:pPr>
         <w:pStyle w:val="Heading2"/>
       </w:pPr>
       <w:r>
+        <w:rPr>
+          <w:lang w:val="hi_IN" w:bidi="hi_IN"/>
+        </w:rPr>
         <w:t>मीका 5:1</w:t>
       </w:r>
-      <w:r/>
-    </w:p>
-    <w:p>
-      <w:r/>
-      <w:r>
-        <w:rPr>
-          <w:b/>
+      <w:r>
+        <w:rPr>
+          <w:lang w:val="hi_IN" w:bidi="hi_IN"/>
+        </w:rPr>
+      </w:r>
+    </w:p>
+    <w:p>
+      <w:pPr/>
+      <w:r>
+        <w:rPr>
+          <w:lang w:val="hi_IN" w:bidi="hi_IN"/>
+        </w:rPr>
+      </w:r>
+      <w:r>
+        <w:rPr>
+          <w:b/>
+          <w:lang w:val="hi_IN" w:bidi="hi_IN"/>
         </w:rPr>
         <w:t xml:space="preserve">इस्राएल के </w:t>
       </w:r>
       <w:r>
         <w:rPr>
           <w:b/>
+          <w:lang w:val="hi_IN" w:bidi="hi_IN"/>
         </w:rPr>
         <w:t xml:space="preserve">न्यायी </w:t>
       </w:r>
       <w:r>
         <w:rPr>
           <w:b/>
+          <w:lang w:val="hi_IN" w:bidi="hi_IN"/>
         </w:rPr>
         <w:t>पर शत्रु किससे प्रहार करेगा?</w:t>
       </w:r>
     </w:p>
     <w:p>
-      <w:r/>
-      <w:r>
+      <w:pPr/>
+      <w:r>
+        <w:rPr>
+          <w:lang w:val="hi_IN" w:bidi="hi_IN"/>
+        </w:rPr>
+      </w:r>
+      <w:r>
+        <w:rPr>
+          <w:lang w:val="hi_IN" w:bidi="hi_IN"/>
+        </w:rPr>
         <w:t xml:space="preserve">वे इस्राएल के </w:t>
       </w:r>
       <w:r>
+        <w:rPr>
+          <w:lang w:val="hi_IN" w:bidi="hi_IN"/>
+        </w:rPr>
         <w:t>न्यायी के गाल पर सोंटा मारेंगे</w:t>
       </w:r>
       <w:r>
+        <w:rPr>
+          <w:lang w:val="hi_IN" w:bidi="hi_IN"/>
+        </w:rPr>
         <w:t>।</w:t>
       </w:r>
-      <w:r/>
-      <w:r/>
-    </w:p>
-    <w:p>
-      <w:r/>
+      <w:r>
+        <w:rPr>
+          <w:lang w:val="hi_IN" w:bidi="hi_IN"/>
+        </w:rPr>
+      </w:r>
+      <w:r>
+        <w:rPr>
+          <w:lang w:val="hi_IN" w:bidi="hi_IN"/>
+        </w:rPr>
+      </w:r>
+    </w:p>
+    <w:p>
+      <w:pPr/>
+      <w:r>
+        <w:rPr>
+          <w:lang w:val="hi_IN" w:bidi="hi_IN"/>
+        </w:rPr>
+      </w:r>
     </w:p>
     <w:p>
       <w:pPr>
         <w:pStyle w:val="Heading2"/>
       </w:pPr>
       <w:r>
+        <w:rPr>
+          <w:lang w:val="hi_IN" w:bidi="hi_IN"/>
+        </w:rPr>
         <w:t>मीका 5:3</w:t>
       </w:r>
-      <w:r/>
-    </w:p>
-    <w:p>
-      <w:r/>
-      <w:r>
-        <w:rPr>
-          <w:b/>
+      <w:r>
+        <w:rPr>
+          <w:lang w:val="hi_IN" w:bidi="hi_IN"/>
+        </w:rPr>
+      </w:r>
+    </w:p>
+    <w:p>
+      <w:pPr/>
+      <w:r>
+        <w:rPr>
+          <w:lang w:val="hi_IN" w:bidi="hi_IN"/>
+        </w:rPr>
+      </w:r>
+      <w:r>
+        <w:rPr>
+          <w:b/>
+          <w:lang w:val="hi_IN" w:bidi="hi_IN"/>
         </w:rPr>
         <w:t>परमेश्वर यहूदा के लोगों को कब तक त्यागे रहेंगे?</w:t>
       </w:r>
     </w:p>
     <w:p>
-      <w:r/>
-      <w:r>
+      <w:pPr/>
+      <w:r>
+        <w:rPr>
+          <w:lang w:val="hi_IN" w:bidi="hi_IN"/>
+        </w:rPr>
+      </w:r>
+      <w:r>
+        <w:rPr>
+          <w:lang w:val="hi_IN" w:bidi="hi_IN"/>
+        </w:rPr>
         <w:t xml:space="preserve">परमेश्वर उन्हें तब तक त्यागे रहेंगे, </w:t>
       </w:r>
       <w:r>
+        <w:rPr>
+          <w:lang w:val="hi_IN" w:bidi="hi_IN"/>
+        </w:rPr>
         <w:t>जब तक जच्चा उत्पन्न न करे</w:t>
       </w:r>
       <w:r>
+        <w:rPr>
+          <w:lang w:val="hi_IN" w:bidi="hi_IN"/>
+        </w:rPr>
         <w:t>।</w:t>
       </w:r>
-      <w:r/>
-      <w:r/>
-    </w:p>
-    <w:p>
-      <w:r/>
+      <w:r>
+        <w:rPr>
+          <w:lang w:val="hi_IN" w:bidi="hi_IN"/>
+        </w:rPr>
+      </w:r>
+      <w:r>
+        <w:rPr>
+          <w:lang w:val="hi_IN" w:bidi="hi_IN"/>
+        </w:rPr>
+      </w:r>
+    </w:p>
+    <w:p>
+      <w:pPr/>
+      <w:r>
+        <w:rPr>
+          <w:lang w:val="hi_IN" w:bidi="hi_IN"/>
+        </w:rPr>
+      </w:r>
     </w:p>
     <w:p>
       <w:pPr>
         <w:pStyle w:val="Heading2"/>
       </w:pPr>
       <w:r>
+        <w:rPr>
+          <w:lang w:val="hi_IN" w:bidi="hi_IN"/>
+        </w:rPr>
         <w:t>मीका 5:4</w:t>
       </w:r>
-      <w:r/>
-    </w:p>
-    <w:p>
-      <w:r/>
-      <w:r>
-        <w:rPr>
-          <w:b/>
+      <w:r>
+        <w:rPr>
+          <w:lang w:val="hi_IN" w:bidi="hi_IN"/>
+        </w:rPr>
+      </w:r>
+    </w:p>
+    <w:p>
+      <w:pPr/>
+      <w:r>
+        <w:rPr>
+          <w:lang w:val="hi_IN" w:bidi="hi_IN"/>
+        </w:rPr>
+      </w:r>
+      <w:r>
+        <w:rPr>
+          <w:b/>
+          <w:lang w:val="hi_IN" w:bidi="hi_IN"/>
         </w:rPr>
         <w:t xml:space="preserve">कौन </w:t>
       </w:r>
       <w:r>
         <w:rPr>
           <w:b/>
+          <w:lang w:val="hi_IN" w:bidi="hi_IN"/>
         </w:rPr>
         <w:t>यहोवा की दी हुई शक्ति से</w:t>
       </w:r>
       <w:r>
         <w:rPr>
           <w:b/>
+          <w:lang w:val="hi_IN" w:bidi="hi_IN"/>
         </w:rPr>
         <w:t xml:space="preserve"> </w:t>
       </w:r>
       <w:r>
         <w:rPr>
           <w:b/>
+          <w:lang w:val="hi_IN" w:bidi="hi_IN"/>
         </w:rPr>
         <w:t>उनकी चरवाही करेगा</w:t>
       </w:r>
       <w:r>
         <w:rPr>
           <w:b/>
+          <w:lang w:val="hi_IN" w:bidi="hi_IN"/>
         </w:rPr>
         <w:t>?</w:t>
       </w:r>
     </w:p>
     <w:p>
-      <w:r/>
-      <w:r>
+      <w:pPr/>
+      <w:r>
+        <w:rPr>
+          <w:lang w:val="hi_IN" w:bidi="hi_IN"/>
+        </w:rPr>
+      </w:r>
+      <w:r>
+        <w:rPr>
+          <w:lang w:val="hi_IN" w:bidi="hi_IN"/>
+        </w:rPr>
         <w:t xml:space="preserve">जच्चा </w:t>
       </w:r>
       <w:r>
+        <w:rPr>
+          <w:lang w:val="hi_IN" w:bidi="hi_IN"/>
+        </w:rPr>
         <w:t>यहोवा की दी हुई शक्ति से उनकी चरवाही करेगा।</w:t>
       </w:r>
-      <w:r/>
-      <w:r/>
-    </w:p>
-    <w:p>
-      <w:r/>
+      <w:r>
+        <w:rPr>
+          <w:lang w:val="hi_IN" w:bidi="hi_IN"/>
+        </w:rPr>
+      </w:r>
+      <w:r>
+        <w:rPr>
+          <w:lang w:val="hi_IN" w:bidi="hi_IN"/>
+        </w:rPr>
+      </w:r>
+    </w:p>
+    <w:p>
+      <w:pPr/>
+      <w:r>
+        <w:rPr>
+          <w:lang w:val="hi_IN" w:bidi="hi_IN"/>
+        </w:rPr>
+      </w:r>
     </w:p>
     <w:p>
       <w:pPr>
         <w:pStyle w:val="Heading2"/>
       </w:pPr>
       <w:r>
+        <w:rPr>
+          <w:lang w:val="hi_IN" w:bidi="hi_IN"/>
+        </w:rPr>
         <w:t>मीका 5:7</w:t>
       </w:r>
-      <w:r/>
-    </w:p>
-    <w:p>
-      <w:r/>
-      <w:r>
-        <w:rPr>
-          <w:b/>
+      <w:r>
+        <w:rPr>
+          <w:lang w:val="hi_IN" w:bidi="hi_IN"/>
+        </w:rPr>
+      </w:r>
+    </w:p>
+    <w:p>
+      <w:pPr/>
+      <w:r>
+        <w:rPr>
+          <w:lang w:val="hi_IN" w:bidi="hi_IN"/>
+        </w:rPr>
+      </w:r>
+      <w:r>
+        <w:rPr>
+          <w:b/>
+          <w:lang w:val="hi_IN" w:bidi="hi_IN"/>
         </w:rPr>
         <w:t>याकूब के बचे हुए लोग किसकी बाट नहीं जोहते?</w:t>
       </w:r>
     </w:p>
     <w:p>
-      <w:r/>
-      <w:r>
+      <w:pPr/>
+      <w:r>
+        <w:rPr>
+          <w:lang w:val="hi_IN" w:bidi="hi_IN"/>
+        </w:rPr>
+      </w:r>
+      <w:r>
+        <w:rPr>
+          <w:lang w:val="hi_IN" w:bidi="hi_IN"/>
+        </w:rPr>
         <w:t xml:space="preserve">याकूब </w:t>
       </w:r>
       <w:r>
+        <w:rPr>
+          <w:lang w:val="hi_IN" w:bidi="hi_IN"/>
+        </w:rPr>
         <w:t>के बचे हुए लोग</w:t>
       </w:r>
       <w:r>
+        <w:rPr>
+          <w:lang w:val="hi_IN" w:bidi="hi_IN"/>
+        </w:rPr>
         <w:t xml:space="preserve"> मनुष्यों की बाट नहीं जोहते।</w:t>
       </w:r>
-      <w:r/>
-      <w:r/>
-    </w:p>
-    <w:p>
-      <w:r/>
+      <w:r>
+        <w:rPr>
+          <w:lang w:val="hi_IN" w:bidi="hi_IN"/>
+        </w:rPr>
+      </w:r>
+      <w:r>
+        <w:rPr>
+          <w:lang w:val="hi_IN" w:bidi="hi_IN"/>
+        </w:rPr>
+      </w:r>
+    </w:p>
+    <w:p>
+      <w:pPr/>
+      <w:r>
+        <w:rPr>
+          <w:lang w:val="hi_IN" w:bidi="hi_IN"/>
+        </w:rPr>
+      </w:r>
     </w:p>
     <w:p>
       <w:pPr>
         <w:pStyle w:val="Heading2"/>
       </w:pPr>
       <w:r>
+        <w:rPr>
+          <w:lang w:val="hi_IN" w:bidi="hi_IN"/>
+        </w:rPr>
         <w:t>मीका 5:9</w:t>
       </w:r>
-      <w:r/>
-    </w:p>
-    <w:p>
-      <w:r/>
-      <w:r>
-        <w:rPr>
-          <w:b/>
+      <w:r>
+        <w:rPr>
+          <w:lang w:val="hi_IN" w:bidi="hi_IN"/>
+        </w:rPr>
+      </w:r>
+    </w:p>
+    <w:p>
+      <w:pPr/>
+      <w:r>
+        <w:rPr>
+          <w:lang w:val="hi_IN" w:bidi="hi_IN"/>
+        </w:rPr>
+      </w:r>
+      <w:r>
+        <w:rPr>
+          <w:b/>
+          <w:lang w:val="hi_IN" w:bidi="hi_IN"/>
         </w:rPr>
         <w:t xml:space="preserve">जब इस्राएलियों के हाथ उनके </w:t>
       </w:r>
       <w:r>
         <w:rPr>
           <w:b/>
+          <w:lang w:val="hi_IN" w:bidi="hi_IN"/>
         </w:rPr>
         <w:t xml:space="preserve">द्रोहियों पर </w:t>
       </w:r>
       <w:r>
         <w:rPr>
           <w:b/>
+          <w:lang w:val="hi_IN" w:bidi="hi_IN"/>
         </w:rPr>
         <w:t>पड़ेंगे, तो क्या होगा?</w:t>
       </w:r>
     </w:p>
     <w:p>
-      <w:r/>
-      <w:r>
+      <w:pPr/>
+      <w:r>
+        <w:rPr>
+          <w:lang w:val="hi_IN" w:bidi="hi_IN"/>
+        </w:rPr>
+      </w:r>
+      <w:r>
+        <w:rPr>
+          <w:lang w:val="hi_IN" w:bidi="hi_IN"/>
+        </w:rPr>
         <w:t xml:space="preserve">जब इस्राएलियों का हाथ उनके </w:t>
       </w:r>
       <w:r>
+        <w:rPr>
+          <w:lang w:val="hi_IN" w:bidi="hi_IN"/>
+        </w:rPr>
         <w:t xml:space="preserve">द्रोहियों पर </w:t>
       </w:r>
       <w:r>
+        <w:rPr>
+          <w:lang w:val="hi_IN" w:bidi="hi_IN"/>
+        </w:rPr>
         <w:t>पड़ेंगे, तो उनके सब शत्रु नष्ट हो जाएँगे।</w:t>
       </w:r>
-      <w:r/>
-      <w:r/>
-    </w:p>
-    <w:p>
-      <w:r/>
+      <w:r>
+        <w:rPr>
+          <w:lang w:val="hi_IN" w:bidi="hi_IN"/>
+        </w:rPr>
+      </w:r>
+      <w:r>
+        <w:rPr>
+          <w:lang w:val="hi_IN" w:bidi="hi_IN"/>
+        </w:rPr>
+      </w:r>
+    </w:p>
+    <w:p>
+      <w:pPr/>
+      <w:r>
+        <w:rPr>
+          <w:lang w:val="hi_IN" w:bidi="hi_IN"/>
+        </w:rPr>
+      </w:r>
     </w:p>
     <w:p>
       <w:pPr>
         <w:pStyle w:val="Heading2"/>
       </w:pPr>
       <w:r>
+        <w:rPr>
+          <w:lang w:val="hi_IN" w:bidi="hi_IN"/>
+        </w:rPr>
         <w:t>मीका 5:15</w:t>
       </w:r>
-      <w:r/>
-    </w:p>
-    <w:p>
-      <w:r/>
-      <w:r>
-        <w:rPr>
-          <w:b/>
+      <w:r>
+        <w:rPr>
+          <w:lang w:val="hi_IN" w:bidi="hi_IN"/>
+        </w:rPr>
+      </w:r>
+    </w:p>
+    <w:p>
+      <w:pPr/>
+      <w:r>
+        <w:rPr>
+          <w:lang w:val="hi_IN" w:bidi="hi_IN"/>
+        </w:rPr>
+      </w:r>
+      <w:r>
+        <w:rPr>
+          <w:b/>
+          <w:lang w:val="hi_IN" w:bidi="hi_IN"/>
         </w:rPr>
         <w:t xml:space="preserve">यहोवा किससे </w:t>
       </w:r>
       <w:r>
         <w:rPr>
           <w:b/>
+          <w:lang w:val="hi_IN" w:bidi="hi_IN"/>
         </w:rPr>
         <w:t xml:space="preserve">बदला </w:t>
       </w:r>
       <w:r>
         <w:rPr>
           <w:b/>
+          <w:lang w:val="hi_IN" w:bidi="hi_IN"/>
         </w:rPr>
         <w:t>लेंगे?</w:t>
       </w:r>
     </w:p>
     <w:p>
-      <w:r/>
-      <w:r>
+      <w:pPr/>
+      <w:r>
+        <w:rPr>
+          <w:lang w:val="hi_IN" w:bidi="hi_IN"/>
+        </w:rPr>
+      </w:r>
+      <w:r>
+        <w:rPr>
+          <w:lang w:val="hi_IN" w:bidi="hi_IN"/>
+        </w:rPr>
         <w:t xml:space="preserve">यहोवा उन </w:t>
       </w:r>
       <w:r>
+        <w:rPr>
+          <w:lang w:val="hi_IN" w:bidi="hi_IN"/>
+        </w:rPr>
         <w:t xml:space="preserve">अन्यजातियों </w:t>
       </w:r>
       <w:r>
+        <w:rPr>
+          <w:lang w:val="hi_IN" w:bidi="hi_IN"/>
+        </w:rPr>
         <w:t>से बदला लेंगे जिन्होंने उनका कहा नहीं माना।</w:t>
       </w:r>
-      <w:r/>
-      <w:r/>
-    </w:p>
-    <w:p>
-      <w:r/>
+      <w:r>
+        <w:rPr>
+          <w:lang w:val="hi_IN" w:bidi="hi_IN"/>
+        </w:rPr>
+      </w:r>
+      <w:r>
+        <w:rPr>
+          <w:lang w:val="hi_IN" w:bidi="hi_IN"/>
+        </w:rPr>
+      </w:r>
+    </w:p>
+    <w:p>
+      <w:pPr/>
+      <w:r>
+        <w:rPr>
+          <w:lang w:val="hi_IN" w:bidi="hi_IN"/>
+        </w:rPr>
+      </w:r>
     </w:p>
     <w:p>
       <w:pPr>
         <w:pStyle w:val="Heading2"/>
       </w:pPr>
       <w:r>
+        <w:rPr>
+          <w:lang w:val="hi_IN" w:bidi="hi_IN"/>
+        </w:rPr>
         <w:t>मीका 6:2</w:t>
       </w:r>
-      <w:r/>
-    </w:p>
-    <w:p>
-      <w:r/>
-      <w:r>
-        <w:rPr>
-          <w:b/>
+      <w:r>
+        <w:rPr>
+          <w:lang w:val="hi_IN" w:bidi="hi_IN"/>
+        </w:rPr>
+      </w:r>
+    </w:p>
+    <w:p>
+      <w:pPr/>
+      <w:r>
+        <w:rPr>
+          <w:lang w:val="hi_IN" w:bidi="hi_IN"/>
+        </w:rPr>
+      </w:r>
+      <w:r>
+        <w:rPr>
+          <w:b/>
+          <w:lang w:val="hi_IN" w:bidi="hi_IN"/>
         </w:rPr>
         <w:t>यहोवा इस्राएल के साथ क्या करेंगे?</w:t>
       </w:r>
     </w:p>
     <w:p>
-      <w:r/>
-      <w:r>
+      <w:pPr/>
+      <w:r>
+        <w:rPr>
+          <w:lang w:val="hi_IN" w:bidi="hi_IN"/>
+        </w:rPr>
+      </w:r>
+      <w:r>
+        <w:rPr>
+          <w:lang w:val="hi_IN" w:bidi="hi_IN"/>
+        </w:rPr>
         <w:t>यहोवा इस्राएल से वाद-विवाद करेंगे।</w:t>
       </w:r>
-      <w:r/>
-      <w:r/>
-    </w:p>
-    <w:p>
-      <w:r/>
+      <w:r>
+        <w:rPr>
+          <w:lang w:val="hi_IN" w:bidi="hi_IN"/>
+        </w:rPr>
+      </w:r>
+      <w:r>
+        <w:rPr>
+          <w:lang w:val="hi_IN" w:bidi="hi_IN"/>
+        </w:rPr>
+      </w:r>
+    </w:p>
+    <w:p>
+      <w:pPr/>
+      <w:r>
+        <w:rPr>
+          <w:lang w:val="hi_IN" w:bidi="hi_IN"/>
+        </w:rPr>
+      </w:r>
     </w:p>
     <w:p>
       <w:pPr>
         <w:pStyle w:val="Heading2"/>
       </w:pPr>
       <w:r>
+        <w:rPr>
+          <w:lang w:val="hi_IN" w:bidi="hi_IN"/>
+        </w:rPr>
         <w:t>मीका 6:3</w:t>
       </w:r>
-      <w:r/>
-    </w:p>
-    <w:p>
-      <w:r/>
-      <w:r>
-        <w:rPr>
-          <w:b/>
+      <w:r>
+        <w:rPr>
+          <w:lang w:val="hi_IN" w:bidi="hi_IN"/>
+        </w:rPr>
+      </w:r>
+    </w:p>
+    <w:p>
+      <w:pPr/>
+      <w:r>
+        <w:rPr>
+          <w:lang w:val="hi_IN" w:bidi="hi_IN"/>
+        </w:rPr>
+      </w:r>
+      <w:r>
+        <w:rPr>
+          <w:b/>
+          <w:lang w:val="hi_IN" w:bidi="hi_IN"/>
         </w:rPr>
         <w:t>यहोवा ने अपनी प्रजा को उनके विरुद्ध क्या करने का आदेश दिया?</w:t>
       </w:r>
     </w:p>
     <w:p>
-      <w:r/>
-      <w:r>
+      <w:pPr/>
+      <w:r>
+        <w:rPr>
+          <w:lang w:val="hi_IN" w:bidi="hi_IN"/>
+        </w:rPr>
+      </w:r>
+      <w:r>
+        <w:rPr>
+          <w:lang w:val="hi_IN" w:bidi="hi_IN"/>
+        </w:rPr>
         <w:t xml:space="preserve">यहोवा ने अपनी प्रजा को उनके </w:t>
       </w:r>
       <w:r>
+        <w:rPr>
+          <w:lang w:val="hi_IN" w:bidi="hi_IN"/>
+        </w:rPr>
         <w:t xml:space="preserve">विरुद्ध साक्षी </w:t>
       </w:r>
       <w:r>
+        <w:rPr>
+          <w:lang w:val="hi_IN" w:bidi="hi_IN"/>
+        </w:rPr>
         <w:t>देने का आदेश दिया।</w:t>
       </w:r>
-      <w:r/>
-      <w:r/>
-    </w:p>
-    <w:p>
-      <w:r/>
+      <w:r>
+        <w:rPr>
+          <w:lang w:val="hi_IN" w:bidi="hi_IN"/>
+        </w:rPr>
+      </w:r>
+      <w:r>
+        <w:rPr>
+          <w:lang w:val="hi_IN" w:bidi="hi_IN"/>
+        </w:rPr>
+      </w:r>
+    </w:p>
+    <w:p>
+      <w:pPr/>
+      <w:r>
+        <w:rPr>
+          <w:lang w:val="hi_IN" w:bidi="hi_IN"/>
+        </w:rPr>
+      </w:r>
     </w:p>
     <w:p>
       <w:pPr>
         <w:pStyle w:val="Heading2"/>
       </w:pPr>
       <w:r>
+        <w:rPr>
+          <w:lang w:val="hi_IN" w:bidi="hi_IN"/>
+        </w:rPr>
         <w:t>मीका 6:8</w:t>
       </w:r>
-      <w:r/>
-    </w:p>
-    <w:p>
-      <w:r/>
-      <w:r>
-        <w:rPr>
-          <w:b/>
+      <w:r>
+        <w:rPr>
+          <w:lang w:val="hi_IN" w:bidi="hi_IN"/>
+        </w:rPr>
+      </w:r>
+    </w:p>
+    <w:p>
+      <w:pPr/>
+      <w:r>
+        <w:rPr>
+          <w:lang w:val="hi_IN" w:bidi="hi_IN"/>
+        </w:rPr>
+      </w:r>
+      <w:r>
+        <w:rPr>
+          <w:b/>
+          <w:lang w:val="hi_IN" w:bidi="hi_IN"/>
         </w:rPr>
         <w:t>यहोवा अपने लोगों से क्या चाहते हैं?</w:t>
       </w:r>
     </w:p>
     <w:p>
-      <w:r/>
-      <w:r>
+      <w:pPr/>
+      <w:r>
+        <w:rPr>
+          <w:lang w:val="hi_IN" w:bidi="hi_IN"/>
+        </w:rPr>
+      </w:r>
+      <w:r>
+        <w:rPr>
+          <w:lang w:val="hi_IN" w:bidi="hi_IN"/>
+        </w:rPr>
         <w:t>यहोवा चाहते हैं कि उनके लोग न्याय से काम करें, और कृपा से प्रीती रखें, और अपने परमेश्वर के साथ नम्रता के साथ चलें।</w:t>
       </w:r>
-      <w:r/>
-      <w:r/>
-    </w:p>
-    <w:p>
-      <w:r/>
+      <w:r>
+        <w:rPr>
+          <w:lang w:val="hi_IN" w:bidi="hi_IN"/>
+        </w:rPr>
+      </w:r>
+      <w:r>
+        <w:rPr>
+          <w:lang w:val="hi_IN" w:bidi="hi_IN"/>
+        </w:rPr>
+      </w:r>
+    </w:p>
+    <w:p>
+      <w:pPr/>
+      <w:r>
+        <w:rPr>
+          <w:lang w:val="hi_IN" w:bidi="hi_IN"/>
+        </w:rPr>
+      </w:r>
     </w:p>
     <w:p>
       <w:pPr>
         <w:pStyle w:val="Heading2"/>
       </w:pPr>
       <w:r>
+        <w:rPr>
+          <w:lang w:val="hi_IN" w:bidi="hi_IN"/>
+        </w:rPr>
         <w:t>मीका 6:12</w:t>
       </w:r>
-      <w:r/>
-    </w:p>
-    <w:p>
-      <w:r/>
-      <w:r>
-        <w:rPr>
-          <w:b/>
+      <w:r>
+        <w:rPr>
+          <w:lang w:val="hi_IN" w:bidi="hi_IN"/>
+        </w:rPr>
+      </w:r>
+    </w:p>
+    <w:p>
+      <w:pPr/>
+      <w:r>
+        <w:rPr>
+          <w:lang w:val="hi_IN" w:bidi="hi_IN"/>
+        </w:rPr>
+      </w:r>
+      <w:r>
+        <w:rPr>
+          <w:b/>
+          <w:lang w:val="hi_IN" w:bidi="hi_IN"/>
         </w:rPr>
         <w:t>किसके मुँह से छल की बातें निकलती हैं</w:t>
       </w:r>
     </w:p>
     <w:p>
-      <w:r/>
-      <w:r>
+      <w:pPr/>
+      <w:r>
+        <w:rPr>
+          <w:lang w:val="hi_IN" w:bidi="hi_IN"/>
+        </w:rPr>
+      </w:r>
+      <w:r>
+        <w:rPr>
+          <w:lang w:val="hi_IN" w:bidi="hi_IN"/>
+        </w:rPr>
         <w:t>सब रहनेवाले झूठ बोलते हैं और उनके मुँह से छल की बातें निकलती हैं।</w:t>
       </w:r>
-      <w:r/>
-      <w:r/>
-    </w:p>
-    <w:p>
-      <w:r/>
+      <w:r>
+        <w:rPr>
+          <w:lang w:val="hi_IN" w:bidi="hi_IN"/>
+        </w:rPr>
+      </w:r>
+      <w:r>
+        <w:rPr>
+          <w:lang w:val="hi_IN" w:bidi="hi_IN"/>
+        </w:rPr>
+      </w:r>
+    </w:p>
+    <w:p>
+      <w:pPr/>
+      <w:r>
+        <w:rPr>
+          <w:lang w:val="hi_IN" w:bidi="hi_IN"/>
+        </w:rPr>
+      </w:r>
     </w:p>
     <w:p>
       <w:pPr>
         <w:pStyle w:val="Heading2"/>
       </w:pPr>
       <w:r>
+        <w:rPr>
+          <w:lang w:val="hi_IN" w:bidi="hi_IN"/>
+        </w:rPr>
         <w:t>मीका 6:13</w:t>
       </w:r>
-      <w:r/>
-    </w:p>
-    <w:p>
-      <w:r/>
-      <w:r>
-        <w:rPr>
-          <w:b/>
+      <w:r>
+        <w:rPr>
+          <w:lang w:val="hi_IN" w:bidi="hi_IN"/>
+        </w:rPr>
+      </w:r>
+    </w:p>
+    <w:p>
+      <w:pPr/>
+      <w:r>
+        <w:rPr>
+          <w:lang w:val="hi_IN" w:bidi="hi_IN"/>
+        </w:rPr>
+      </w:r>
+      <w:r>
+        <w:rPr>
+          <w:b/>
+          <w:lang w:val="hi_IN" w:bidi="hi_IN"/>
         </w:rPr>
         <w:t xml:space="preserve">यहोवा ने नगर को </w:t>
       </w:r>
       <w:r>
         <w:rPr>
           <w:b/>
+          <w:lang w:val="hi_IN" w:bidi="hi_IN"/>
         </w:rPr>
         <w:t xml:space="preserve">उजाड़ </w:t>
       </w:r>
       <w:r>
         <w:rPr>
           <w:b/>
+          <w:lang w:val="hi_IN" w:bidi="hi_IN"/>
         </w:rPr>
         <w:t>क्यों कर दिया?</w:t>
       </w:r>
     </w:p>
     <w:p>
-      <w:r/>
-      <w:r>
+      <w:pPr/>
+      <w:r>
+        <w:rPr>
+          <w:lang w:val="hi_IN" w:bidi="hi_IN"/>
+        </w:rPr>
+      </w:r>
+      <w:r>
+        <w:rPr>
+          <w:lang w:val="hi_IN" w:bidi="hi_IN"/>
+        </w:rPr>
         <w:t xml:space="preserve">यहोवा ने उसके पापों के कारण उस नगर को </w:t>
       </w:r>
       <w:r>
+        <w:rPr>
+          <w:lang w:val="hi_IN" w:bidi="hi_IN"/>
+        </w:rPr>
         <w:t>उजाड़</w:t>
       </w:r>
       <w:r>
+        <w:rPr>
+          <w:lang w:val="hi_IN" w:bidi="hi_IN"/>
+        </w:rPr>
         <w:t xml:space="preserve"> कर दिया।</w:t>
       </w:r>
-      <w:r/>
-      <w:r/>
-    </w:p>
-    <w:p>
-      <w:r/>
+      <w:r>
+        <w:rPr>
+          <w:lang w:val="hi_IN" w:bidi="hi_IN"/>
+        </w:rPr>
+      </w:r>
+      <w:r>
+        <w:rPr>
+          <w:lang w:val="hi_IN" w:bidi="hi_IN"/>
+        </w:rPr>
+      </w:r>
+    </w:p>
+    <w:p>
+      <w:pPr/>
+      <w:r>
+        <w:rPr>
+          <w:lang w:val="hi_IN" w:bidi="hi_IN"/>
+        </w:rPr>
+      </w:r>
     </w:p>
     <w:p>
       <w:pPr>
         <w:pStyle w:val="Heading2"/>
       </w:pPr>
       <w:r>
+        <w:rPr>
+          <w:lang w:val="hi_IN" w:bidi="hi_IN"/>
+        </w:rPr>
         <w:t>मीका 6:16</w:t>
       </w:r>
-      <w:r/>
-    </w:p>
-    <w:p>
-      <w:r/>
-      <w:r>
-        <w:rPr>
-          <w:b/>
+      <w:r>
+        <w:rPr>
+          <w:lang w:val="hi_IN" w:bidi="hi_IN"/>
+        </w:rPr>
+      </w:r>
+    </w:p>
+    <w:p>
+      <w:pPr/>
+      <w:r>
+        <w:rPr>
+          <w:lang w:val="hi_IN" w:bidi="hi_IN"/>
+        </w:rPr>
+      </w:r>
+      <w:r>
+        <w:rPr>
+          <w:b/>
+          <w:lang w:val="hi_IN" w:bidi="hi_IN"/>
         </w:rPr>
         <w:t>नगर किसकी युक्तियों के अनुसार चलते हैं?</w:t>
       </w:r>
     </w:p>
     <w:p>
-      <w:r/>
-      <w:r>
+      <w:pPr/>
+      <w:r>
+        <w:rPr>
+          <w:lang w:val="hi_IN" w:bidi="hi_IN"/>
+        </w:rPr>
+      </w:r>
+      <w:r>
+        <w:rPr>
+          <w:lang w:val="hi_IN" w:bidi="hi_IN"/>
+        </w:rPr>
         <w:t xml:space="preserve">नगर ओम्री और अहाब </w:t>
       </w:r>
       <w:r>
+        <w:rPr>
+          <w:lang w:val="hi_IN" w:bidi="hi_IN"/>
+        </w:rPr>
         <w:t xml:space="preserve">की युक्तियों के अनुसार चलते </w:t>
       </w:r>
       <w:r>
+        <w:rPr>
+          <w:lang w:val="hi_IN" w:bidi="hi_IN"/>
+        </w:rPr>
         <w:t>हैं।</w:t>
       </w:r>
-      <w:r/>
-      <w:r/>
-    </w:p>
-    <w:p>
-      <w:r/>
+      <w:r>
+        <w:rPr>
+          <w:lang w:val="hi_IN" w:bidi="hi_IN"/>
+        </w:rPr>
+      </w:r>
+      <w:r>
+        <w:rPr>
+          <w:lang w:val="hi_IN" w:bidi="hi_IN"/>
+        </w:rPr>
+      </w:r>
+    </w:p>
+    <w:p>
+      <w:pPr/>
+      <w:r>
+        <w:rPr>
+          <w:lang w:val="hi_IN" w:bidi="hi_IN"/>
+        </w:rPr>
+      </w:r>
     </w:p>
     <w:p>
       <w:pPr>
         <w:pStyle w:val="Heading2"/>
       </w:pPr>
       <w:r>
+        <w:rPr>
+          <w:lang w:val="hi_IN" w:bidi="hi_IN"/>
+        </w:rPr>
         <w:t>मीका 7:2</w:t>
       </w:r>
-      <w:r/>
-    </w:p>
-    <w:p>
-      <w:r/>
-      <w:r>
-        <w:rPr>
-          <w:b/>
+      <w:r>
+        <w:rPr>
+          <w:lang w:val="hi_IN" w:bidi="hi_IN"/>
+        </w:rPr>
+      </w:r>
+    </w:p>
+    <w:p>
+      <w:pPr/>
+      <w:r>
+        <w:rPr>
+          <w:lang w:val="hi_IN" w:bidi="hi_IN"/>
+        </w:rPr>
+      </w:r>
+      <w:r>
+        <w:rPr>
+          <w:b/>
+          <w:lang w:val="hi_IN" w:bidi="hi_IN"/>
         </w:rPr>
         <w:t>पृथ्वी पर से कौन नाश हो गए हैं?</w:t>
       </w:r>
     </w:p>
     <w:p>
-      <w:r/>
-      <w:r>
+      <w:pPr/>
+      <w:r>
+        <w:rPr>
+          <w:lang w:val="hi_IN" w:bidi="hi_IN"/>
+        </w:rPr>
+      </w:r>
+      <w:r>
+        <w:rPr>
+          <w:lang w:val="hi_IN" w:bidi="hi_IN"/>
+        </w:rPr>
         <w:t>भक्त लोग पृथ्वी पर से नाश हो गए हैं।</w:t>
       </w:r>
-      <w:r/>
-      <w:r/>
-    </w:p>
-    <w:p>
-      <w:r/>
+      <w:r>
+        <w:rPr>
+          <w:lang w:val="hi_IN" w:bidi="hi_IN"/>
+        </w:rPr>
+      </w:r>
+      <w:r>
+        <w:rPr>
+          <w:lang w:val="hi_IN" w:bidi="hi_IN"/>
+        </w:rPr>
+      </w:r>
+    </w:p>
+    <w:p>
+      <w:pPr/>
+      <w:r>
+        <w:rPr>
+          <w:lang w:val="hi_IN" w:bidi="hi_IN"/>
+        </w:rPr>
+      </w:r>
     </w:p>
     <w:p>
       <w:pPr>
         <w:pStyle w:val="Heading2"/>
       </w:pPr>
       <w:r>
+        <w:rPr>
+          <w:lang w:val="hi_IN" w:bidi="hi_IN"/>
+        </w:rPr>
         <w:t>मीका 7:4</w:t>
       </w:r>
-      <w:r/>
-    </w:p>
-    <w:p>
-      <w:r/>
-      <w:r>
-        <w:rPr>
-          <w:b/>
+      <w:r>
+        <w:rPr>
+          <w:lang w:val="hi_IN" w:bidi="hi_IN"/>
+        </w:rPr>
+      </w:r>
+    </w:p>
+    <w:p>
+      <w:pPr/>
+      <w:r>
+        <w:rPr>
+          <w:lang w:val="hi_IN" w:bidi="hi_IN"/>
+        </w:rPr>
+      </w:r>
+      <w:r>
+        <w:rPr>
+          <w:b/>
+          <w:lang w:val="hi_IN" w:bidi="hi_IN"/>
         </w:rPr>
         <w:t>बचे हुओं के दण्ड के दिन की भविष्यवाणी किसने की थी?</w:t>
       </w:r>
     </w:p>
     <w:p>
-      <w:r/>
-      <w:r>
+      <w:pPr/>
+      <w:r>
+        <w:rPr>
+          <w:lang w:val="hi_IN" w:bidi="hi_IN"/>
+        </w:rPr>
+      </w:r>
+      <w:r>
+        <w:rPr>
+          <w:lang w:val="hi_IN" w:bidi="hi_IN"/>
+        </w:rPr>
         <w:t xml:space="preserve">पहरुओं </w:t>
       </w:r>
       <w:r>
+        <w:rPr>
+          <w:lang w:val="hi_IN" w:bidi="hi_IN"/>
+        </w:rPr>
         <w:t>ने बचे हुओं के दण्ड के दिन की भविष्यवाणी की थी।</w:t>
       </w:r>
-      <w:r/>
-      <w:r/>
-    </w:p>
-    <w:p>
-      <w:r/>
+      <w:r>
+        <w:rPr>
+          <w:lang w:val="hi_IN" w:bidi="hi_IN"/>
+        </w:rPr>
+      </w:r>
+      <w:r>
+        <w:rPr>
+          <w:lang w:val="hi_IN" w:bidi="hi_IN"/>
+        </w:rPr>
+      </w:r>
+    </w:p>
+    <w:p>
+      <w:pPr/>
+      <w:r>
+        <w:rPr>
+          <w:lang w:val="hi_IN" w:bidi="hi_IN"/>
+        </w:rPr>
+      </w:r>
     </w:p>
     <w:p>
       <w:pPr>
         <w:pStyle w:val="Heading2"/>
       </w:pPr>
       <w:r>
+        <w:rPr>
+          <w:lang w:val="hi_IN" w:bidi="hi_IN"/>
+        </w:rPr>
         <w:t>मीका 7:6</w:t>
       </w:r>
-      <w:r/>
-    </w:p>
-    <w:p>
-      <w:r/>
-      <w:r>
-        <w:rPr>
-          <w:b/>
+      <w:r>
+        <w:rPr>
+          <w:lang w:val="hi_IN" w:bidi="hi_IN"/>
+        </w:rPr>
+      </w:r>
+    </w:p>
+    <w:p>
+      <w:pPr/>
+      <w:r>
+        <w:rPr>
+          <w:lang w:val="hi_IN" w:bidi="hi_IN"/>
+        </w:rPr>
+      </w:r>
+      <w:r>
+        <w:rPr>
+          <w:b/>
+          <w:lang w:val="hi_IN" w:bidi="hi_IN"/>
         </w:rPr>
         <w:t xml:space="preserve">एक </w:t>
       </w:r>
       <w:r>
         <w:rPr>
           <w:b/>
+          <w:lang w:val="hi_IN" w:bidi="hi_IN"/>
         </w:rPr>
         <w:t xml:space="preserve">मनुष्य </w:t>
       </w:r>
       <w:r>
         <w:rPr>
           <w:b/>
+          <w:lang w:val="hi_IN" w:bidi="hi_IN"/>
         </w:rPr>
         <w:t>के शत्रु कौन होते हैं?</w:t>
       </w:r>
     </w:p>
     <w:p>
-      <w:r/>
-      <w:r>
+      <w:pPr/>
+      <w:r>
+        <w:rPr>
+          <w:lang w:val="hi_IN" w:bidi="hi_IN"/>
+        </w:rPr>
+      </w:r>
+      <w:r>
+        <w:rPr>
+          <w:lang w:val="hi_IN" w:bidi="hi_IN"/>
+        </w:rPr>
         <w:t xml:space="preserve">एक </w:t>
       </w:r>
       <w:r>
+        <w:rPr>
+          <w:lang w:val="hi_IN" w:bidi="hi_IN"/>
+        </w:rPr>
         <w:t xml:space="preserve">मनुष्य </w:t>
       </w:r>
       <w:r>
+        <w:rPr>
+          <w:lang w:val="hi_IN" w:bidi="hi_IN"/>
+        </w:rPr>
         <w:t xml:space="preserve">के शत्रु उसके </w:t>
       </w:r>
       <w:r>
+        <w:rPr>
+          <w:lang w:val="hi_IN" w:bidi="hi_IN"/>
+        </w:rPr>
         <w:t>घर ही के लोग होते हैं</w:t>
       </w:r>
       <w:r>
+        <w:rPr>
+          <w:lang w:val="hi_IN" w:bidi="hi_IN"/>
+        </w:rPr>
         <w:t>।</w:t>
       </w:r>
-      <w:r/>
-      <w:r/>
-    </w:p>
-    <w:p>
-      <w:r/>
+      <w:r>
+        <w:rPr>
+          <w:lang w:val="hi_IN" w:bidi="hi_IN"/>
+        </w:rPr>
+      </w:r>
+      <w:r>
+        <w:rPr>
+          <w:lang w:val="hi_IN" w:bidi="hi_IN"/>
+        </w:rPr>
+      </w:r>
+    </w:p>
+    <w:p>
+      <w:pPr/>
+      <w:r>
+        <w:rPr>
+          <w:lang w:val="hi_IN" w:bidi="hi_IN"/>
+        </w:rPr>
+      </w:r>
     </w:p>
     <w:p>
       <w:pPr>
         <w:pStyle w:val="Heading2"/>
       </w:pPr>
       <w:r>
+        <w:rPr>
+          <w:lang w:val="hi_IN" w:bidi="hi_IN"/>
+        </w:rPr>
         <w:t>मीका 7:8</w:t>
       </w:r>
-      <w:r/>
-    </w:p>
-    <w:p>
-      <w:r/>
-      <w:r>
-        <w:rPr>
-          <w:b/>
+      <w:r>
+        <w:rPr>
+          <w:lang w:val="hi_IN" w:bidi="hi_IN"/>
+        </w:rPr>
+      </w:r>
+    </w:p>
+    <w:p>
+      <w:pPr/>
+      <w:r>
+        <w:rPr>
+          <w:lang w:val="hi_IN" w:bidi="hi_IN"/>
+        </w:rPr>
+      </w:r>
+      <w:r>
+        <w:rPr>
+          <w:b/>
+          <w:lang w:val="hi_IN" w:bidi="hi_IN"/>
         </w:rPr>
         <w:t>मीका के गिरने के बाद क्या होगा?</w:t>
       </w:r>
     </w:p>
     <w:p>
-      <w:r/>
-      <w:r>
+      <w:pPr/>
+      <w:r>
+        <w:rPr>
+          <w:lang w:val="hi_IN" w:bidi="hi_IN"/>
+        </w:rPr>
+      </w:r>
+      <w:r>
+        <w:rPr>
+          <w:lang w:val="hi_IN" w:bidi="hi_IN"/>
+        </w:rPr>
         <w:t>मीका के गिरने के बाद, वे उठेंगे।</w:t>
       </w:r>
-      <w:r/>
-      <w:r/>
-    </w:p>
-    <w:p>
-      <w:r/>
+      <w:r>
+        <w:rPr>
+          <w:lang w:val="hi_IN" w:bidi="hi_IN"/>
+        </w:rPr>
+      </w:r>
+      <w:r>
+        <w:rPr>
+          <w:lang w:val="hi_IN" w:bidi="hi_IN"/>
+        </w:rPr>
+      </w:r>
+    </w:p>
+    <w:p>
+      <w:pPr/>
+      <w:r>
+        <w:rPr>
+          <w:lang w:val="hi_IN" w:bidi="hi_IN"/>
+        </w:rPr>
+      </w:r>
     </w:p>
     <w:p>
       <w:pPr>
         <w:pStyle w:val="Heading2"/>
       </w:pPr>
       <w:r>
+        <w:rPr>
+          <w:lang w:val="hi_IN" w:bidi="hi_IN"/>
+        </w:rPr>
         <w:t>मीका 7:9</w:t>
       </w:r>
-      <w:r/>
-    </w:p>
-    <w:p>
-      <w:r/>
-      <w:r>
-        <w:rPr>
-          <w:b/>
+      <w:r>
+        <w:rPr>
+          <w:lang w:val="hi_IN" w:bidi="hi_IN"/>
+        </w:rPr>
+      </w:r>
+    </w:p>
+    <w:p>
+      <w:pPr/>
+      <w:r>
+        <w:rPr>
+          <w:lang w:val="hi_IN" w:bidi="hi_IN"/>
+        </w:rPr>
+      </w:r>
+      <w:r>
+        <w:rPr>
+          <w:b/>
+          <w:lang w:val="hi_IN" w:bidi="hi_IN"/>
         </w:rPr>
         <w:t>मीका कब तक यहोवा के क्रोध को सहते रहेंगे?</w:t>
       </w:r>
     </w:p>
     <w:p>
-      <w:r/>
-      <w:r>
+      <w:pPr/>
+      <w:r>
+        <w:rPr>
+          <w:lang w:val="hi_IN" w:bidi="hi_IN"/>
+        </w:rPr>
+      </w:r>
+      <w:r>
+        <w:rPr>
+          <w:lang w:val="hi_IN" w:bidi="hi_IN"/>
+        </w:rPr>
         <w:t>मीका उस समय तक यहोवा के क्रोध को सहते रहेंगे जब तक कि यहोवा उनका मुकद्दमा लड़कर उनका न्याय न चुकाएँ।</w:t>
       </w:r>
-      <w:r/>
-      <w:r/>
-    </w:p>
-    <w:p>
-      <w:r/>
+      <w:r>
+        <w:rPr>
+          <w:lang w:val="hi_IN" w:bidi="hi_IN"/>
+        </w:rPr>
+      </w:r>
+      <w:r>
+        <w:rPr>
+          <w:lang w:val="hi_IN" w:bidi="hi_IN"/>
+        </w:rPr>
+      </w:r>
+    </w:p>
+    <w:p>
+      <w:pPr/>
+      <w:r>
+        <w:rPr>
+          <w:lang w:val="hi_IN" w:bidi="hi_IN"/>
+        </w:rPr>
+      </w:r>
     </w:p>
     <w:p>
       <w:pPr>
         <w:pStyle w:val="Heading2"/>
       </w:pPr>
       <w:r>
+        <w:rPr>
+          <w:lang w:val="hi_IN" w:bidi="hi_IN"/>
+        </w:rPr>
         <w:t>मीका 7:10</w:t>
       </w:r>
-      <w:r/>
-    </w:p>
-    <w:p>
-      <w:r/>
-      <w:r>
-        <w:rPr>
-          <w:b/>
+      <w:r>
+        <w:rPr>
+          <w:lang w:val="hi_IN" w:bidi="hi_IN"/>
+        </w:rPr>
+      </w:r>
+    </w:p>
+    <w:p>
+      <w:pPr/>
+      <w:r>
+        <w:rPr>
+          <w:lang w:val="hi_IN" w:bidi="hi_IN"/>
+        </w:rPr>
+      </w:r>
+      <w:r>
+        <w:rPr>
+          <w:b/>
+          <w:lang w:val="hi_IN" w:bidi="hi_IN"/>
         </w:rPr>
         <w:t>मीका की आँखें किसे देखेंगी?</w:t>
       </w:r>
     </w:p>
     <w:p>
-      <w:r/>
-      <w:r>
+      <w:pPr/>
+      <w:r>
+        <w:rPr>
+          <w:lang w:val="hi_IN" w:bidi="hi_IN"/>
+        </w:rPr>
+      </w:r>
+      <w:r>
+        <w:rPr>
+          <w:lang w:val="hi_IN" w:bidi="hi_IN"/>
+        </w:rPr>
         <w:t>मीका की आँखें उनके शत्रुओं को देखेंगी।</w:t>
       </w:r>
-      <w:r/>
-      <w:r/>
-    </w:p>
-    <w:p>
-      <w:r/>
+      <w:r>
+        <w:rPr>
+          <w:lang w:val="hi_IN" w:bidi="hi_IN"/>
+        </w:rPr>
+      </w:r>
+      <w:r>
+        <w:rPr>
+          <w:lang w:val="hi_IN" w:bidi="hi_IN"/>
+        </w:rPr>
+      </w:r>
+    </w:p>
+    <w:p>
+      <w:pPr/>
+      <w:r>
+        <w:rPr>
+          <w:lang w:val="hi_IN" w:bidi="hi_IN"/>
+        </w:rPr>
+      </w:r>
     </w:p>
     <w:p>
       <w:pPr>
         <w:pStyle w:val="Heading2"/>
       </w:pPr>
       <w:r>
+        <w:rPr>
+          <w:lang w:val="hi_IN" w:bidi="hi_IN"/>
+        </w:rPr>
         <w:t>मीका 7:11–12</w:t>
       </w:r>
-      <w:r/>
-    </w:p>
-    <w:p>
-      <w:r/>
-      <w:r>
-        <w:rPr>
-          <w:b/>
+      <w:r>
+        <w:rPr>
+          <w:lang w:val="hi_IN" w:bidi="hi_IN"/>
+        </w:rPr>
+      </w:r>
+    </w:p>
+    <w:p>
+      <w:pPr/>
+      <w:r>
+        <w:rPr>
+          <w:lang w:val="hi_IN" w:bidi="hi_IN"/>
+        </w:rPr>
+      </w:r>
+      <w:r>
+        <w:rPr>
+          <w:b/>
+          <w:lang w:val="hi_IN" w:bidi="hi_IN"/>
         </w:rPr>
         <w:t>जब बाड़ों के बाँधने के दिन आएँगे तो क्या होगा?</w:t>
       </w:r>
     </w:p>
     <w:p>
-      <w:r/>
-      <w:r>
+      <w:pPr/>
+      <w:r>
+        <w:rPr>
+          <w:lang w:val="hi_IN" w:bidi="hi_IN"/>
+        </w:rPr>
+      </w:r>
+      <w:r>
+        <w:rPr>
+          <w:lang w:val="hi_IN" w:bidi="hi_IN"/>
+        </w:rPr>
         <w:t xml:space="preserve">जब बाड़ों के बाँधने के दिन आएँगे, तो </w:t>
       </w:r>
       <w:r>
+        <w:rPr>
+          <w:lang w:val="hi_IN" w:bidi="hi_IN"/>
+        </w:rPr>
         <w:t>उसकी सीमा बढ़ाई जाएगी</w:t>
       </w:r>
       <w:r>
+        <w:rPr>
+          <w:lang w:val="hi_IN" w:bidi="hi_IN"/>
+        </w:rPr>
         <w:t>।</w:t>
       </w:r>
-      <w:r/>
-      <w:r/>
-    </w:p>
-    <w:p>
-      <w:r/>
+      <w:r>
+        <w:rPr>
+          <w:lang w:val="hi_IN" w:bidi="hi_IN"/>
+        </w:rPr>
+      </w:r>
+      <w:r>
+        <w:rPr>
+          <w:lang w:val="hi_IN" w:bidi="hi_IN"/>
+        </w:rPr>
+      </w:r>
+    </w:p>
+    <w:p>
+      <w:pPr/>
+      <w:r>
+        <w:rPr>
+          <w:lang w:val="hi_IN" w:bidi="hi_IN"/>
+        </w:rPr>
+      </w:r>
     </w:p>
     <w:p>
       <w:pPr>
         <w:pStyle w:val="Heading2"/>
       </w:pPr>
       <w:r>
+        <w:rPr>
+          <w:lang w:val="hi_IN" w:bidi="hi_IN"/>
+        </w:rPr>
         <w:t>मीका 7:14</w:t>
       </w:r>
-      <w:r/>
-    </w:p>
-    <w:p>
-      <w:r/>
-      <w:r>
-        <w:rPr>
-          <w:b/>
+      <w:r>
+        <w:rPr>
+          <w:lang w:val="hi_IN" w:bidi="hi_IN"/>
+        </w:rPr>
+      </w:r>
+    </w:p>
+    <w:p>
+      <w:pPr/>
+      <w:r>
+        <w:rPr>
+          <w:lang w:val="hi_IN" w:bidi="hi_IN"/>
+        </w:rPr>
+      </w:r>
+      <w:r>
+        <w:rPr>
+          <w:b/>
+          <w:lang w:val="hi_IN" w:bidi="hi_IN"/>
         </w:rPr>
         <w:t>मीका ने यहोवा से अपने लोगों की देखभाल करने के लिए कैसे प्रार्थना की?</w:t>
       </w:r>
     </w:p>
     <w:p>
-      <w:r/>
-      <w:r>
+      <w:pPr/>
+      <w:r>
+        <w:rPr>
+          <w:lang w:val="hi_IN" w:bidi="hi_IN"/>
+        </w:rPr>
+      </w:r>
+      <w:r>
+        <w:rPr>
+          <w:lang w:val="hi_IN" w:bidi="hi_IN"/>
+        </w:rPr>
         <w:t>मीका ने यहोवा से प्रार्थना की कि वे अपनी लाठी लिये हुए अपनी प्रजा की चरवाही करें।</w:t>
       </w:r>
-      <w:r/>
-      <w:r/>
-    </w:p>
-    <w:p>
-      <w:r/>
+      <w:r>
+        <w:rPr>
+          <w:lang w:val="hi_IN" w:bidi="hi_IN"/>
+        </w:rPr>
+      </w:r>
+      <w:r>
+        <w:rPr>
+          <w:lang w:val="hi_IN" w:bidi="hi_IN"/>
+        </w:rPr>
+      </w:r>
+    </w:p>
+    <w:p>
+      <w:pPr/>
+      <w:r>
+        <w:rPr>
+          <w:lang w:val="hi_IN" w:bidi="hi_IN"/>
+        </w:rPr>
+      </w:r>
     </w:p>
     <w:p>
       <w:pPr>
         <w:pStyle w:val="Heading2"/>
       </w:pPr>
       <w:r>
+        <w:rPr>
+          <w:lang w:val="hi_IN" w:bidi="hi_IN"/>
+        </w:rPr>
         <w:t>मीका 7:15</w:t>
       </w:r>
-      <w:r/>
-    </w:p>
-    <w:p>
-      <w:r/>
-      <w:r>
-        <w:rPr>
-          <w:b/>
+      <w:r>
+        <w:rPr>
+          <w:lang w:val="hi_IN" w:bidi="hi_IN"/>
+        </w:rPr>
+      </w:r>
+    </w:p>
+    <w:p>
+      <w:pPr/>
+      <w:r>
+        <w:rPr>
+          <w:lang w:val="hi_IN" w:bidi="hi_IN"/>
+        </w:rPr>
+      </w:r>
+      <w:r>
+        <w:rPr>
+          <w:b/>
+          <w:lang w:val="hi_IN" w:bidi="hi_IN"/>
         </w:rPr>
         <w:t>यहोवा अपने लोगों को क्या दिखाएँगे?</w:t>
       </w:r>
     </w:p>
     <w:p>
-      <w:r/>
-      <w:r>
+      <w:pPr/>
+      <w:r>
+        <w:rPr>
+          <w:lang w:val="hi_IN" w:bidi="hi_IN"/>
+        </w:rPr>
+      </w:r>
+      <w:r>
+        <w:rPr>
+          <w:lang w:val="hi_IN" w:bidi="hi_IN"/>
+        </w:rPr>
         <w:t>यहोवा उन्हें अद्भुत काम दिखाएँगे।</w:t>
       </w:r>
-      <w:r/>
-      <w:r/>
-    </w:p>
-    <w:p>
-      <w:r/>
+      <w:r>
+        <w:rPr>
+          <w:lang w:val="hi_IN" w:bidi="hi_IN"/>
+        </w:rPr>
+      </w:r>
+      <w:r>
+        <w:rPr>
+          <w:lang w:val="hi_IN" w:bidi="hi_IN"/>
+        </w:rPr>
+      </w:r>
+    </w:p>
+    <w:p>
+      <w:pPr/>
+      <w:r>
+        <w:rPr>
+          <w:lang w:val="hi_IN" w:bidi="hi_IN"/>
+        </w:rPr>
+      </w:r>
     </w:p>
     <w:p>
       <w:pPr>
         <w:pStyle w:val="Heading2"/>
       </w:pPr>
       <w:r>
+        <w:rPr>
+          <w:lang w:val="hi_IN" w:bidi="hi_IN"/>
+        </w:rPr>
         <w:t>मीका 7:16</w:t>
       </w:r>
-      <w:r/>
-    </w:p>
-    <w:p>
-      <w:r/>
-      <w:r>
-        <w:rPr>
-          <w:b/>
+      <w:r>
+        <w:rPr>
+          <w:lang w:val="hi_IN" w:bidi="hi_IN"/>
+        </w:rPr>
+      </w:r>
+    </w:p>
+    <w:p>
+      <w:pPr/>
+      <w:r>
+        <w:rPr>
+          <w:lang w:val="hi_IN" w:bidi="hi_IN"/>
+        </w:rPr>
+      </w:r>
+      <w:r>
+        <w:rPr>
+          <w:b/>
+          <w:lang w:val="hi_IN" w:bidi="hi_IN"/>
         </w:rPr>
         <w:t xml:space="preserve">अन्यजातियाँ </w:t>
       </w:r>
       <w:r>
         <w:rPr>
           <w:b/>
+          <w:lang w:val="hi_IN" w:bidi="hi_IN"/>
         </w:rPr>
         <w:t xml:space="preserve">क्या देखेंगी और </w:t>
       </w:r>
       <w:r>
         <w:rPr>
           <w:b/>
+          <w:lang w:val="hi_IN" w:bidi="hi_IN"/>
         </w:rPr>
         <w:t>लजाएँगी</w:t>
       </w:r>
       <w:r>
         <w:rPr>
           <w:b/>
+          <w:lang w:val="hi_IN" w:bidi="hi_IN"/>
         </w:rPr>
         <w:t>?</w:t>
       </w:r>
     </w:p>
     <w:p>
-      <w:r/>
-      <w:r>
+      <w:pPr/>
+      <w:r>
+        <w:rPr>
+          <w:lang w:val="hi_IN" w:bidi="hi_IN"/>
+        </w:rPr>
+      </w:r>
+      <w:r>
+        <w:rPr>
+          <w:lang w:val="hi_IN" w:bidi="hi_IN"/>
+        </w:rPr>
         <w:t>अन्यजातियाँ देखकर अपने सारे पराक्रम के विषय में लजाएँगी</w:t>
       </w:r>
       <w:r>
+        <w:rPr>
+          <w:lang w:val="hi_IN" w:bidi="hi_IN"/>
+        </w:rPr>
         <w:t>।</w:t>
       </w:r>
-      <w:r/>
-      <w:r/>
-    </w:p>
-    <w:p>
-      <w:r/>
+      <w:r>
+        <w:rPr>
+          <w:lang w:val="hi_IN" w:bidi="hi_IN"/>
+        </w:rPr>
+      </w:r>
+      <w:r>
+        <w:rPr>
+          <w:lang w:val="hi_IN" w:bidi="hi_IN"/>
+        </w:rPr>
+      </w:r>
+    </w:p>
+    <w:p>
+      <w:pPr/>
+      <w:r>
+        <w:rPr>
+          <w:lang w:val="hi_IN" w:bidi="hi_IN"/>
+        </w:rPr>
+      </w:r>
     </w:p>
     <w:p>
       <w:pPr>
         <w:pStyle w:val="Heading2"/>
       </w:pPr>
       <w:r>
+        <w:rPr>
+          <w:lang w:val="hi_IN" w:bidi="hi_IN"/>
+        </w:rPr>
         <w:t>मीका 7:17</w:t>
       </w:r>
-      <w:r/>
-    </w:p>
-    <w:p>
-      <w:r/>
-      <w:r>
-        <w:rPr>
-          <w:b/>
+      <w:r>
+        <w:rPr>
+          <w:lang w:val="hi_IN" w:bidi="hi_IN"/>
+        </w:rPr>
+      </w:r>
+    </w:p>
+    <w:p>
+      <w:pPr/>
+      <w:r>
+        <w:rPr>
+          <w:lang w:val="hi_IN" w:bidi="hi_IN"/>
+        </w:rPr>
+      </w:r>
+      <w:r>
+        <w:rPr>
+          <w:b/>
+          <w:lang w:val="hi_IN" w:bidi="hi_IN"/>
         </w:rPr>
         <w:t xml:space="preserve">अन्यजातियाँ </w:t>
       </w:r>
       <w:r>
         <w:rPr>
           <w:b/>
+          <w:lang w:val="hi_IN" w:bidi="hi_IN"/>
         </w:rPr>
         <w:t>किसके पास आएँगी और किससे थरथराएँगी?</w:t>
       </w:r>
     </w:p>
     <w:p>
-      <w:r/>
-      <w:r>
+      <w:pPr/>
+      <w:r>
+        <w:rPr>
+          <w:lang w:val="hi_IN" w:bidi="hi_IN"/>
+        </w:rPr>
+      </w:r>
+      <w:r>
+        <w:rPr>
+          <w:lang w:val="hi_IN" w:bidi="hi_IN"/>
+        </w:rPr>
         <w:t>अन्यजातियाँ यहोवा के पास आएँगी और उनके कारण थरथराएँगी।</w:t>
       </w:r>
-      <w:r/>
-      <w:r/>
-    </w:p>
-    <w:p>
-      <w:r/>
+      <w:r>
+        <w:rPr>
+          <w:lang w:val="hi_IN" w:bidi="hi_IN"/>
+        </w:rPr>
+      </w:r>
+      <w:r>
+        <w:rPr>
+          <w:lang w:val="hi_IN" w:bidi="hi_IN"/>
+        </w:rPr>
+      </w:r>
+    </w:p>
+    <w:p>
+      <w:pPr/>
+      <w:r>
+        <w:rPr>
+          <w:lang w:val="hi_IN" w:bidi="hi_IN"/>
+        </w:rPr>
+      </w:r>
     </w:p>
     <w:p>
       <w:pPr>
         <w:pStyle w:val="Heading2"/>
       </w:pPr>
       <w:r>
+        <w:rPr>
+          <w:lang w:val="hi_IN" w:bidi="hi_IN"/>
+        </w:rPr>
         <w:t>मीका 7:18</w:t>
       </w:r>
-      <w:r/>
-    </w:p>
-    <w:p>
-      <w:r/>
-      <w:r>
-        <w:rPr>
-          <w:b/>
+      <w:r>
+        <w:rPr>
+          <w:lang w:val="hi_IN" w:bidi="hi_IN"/>
+        </w:rPr>
+      </w:r>
+    </w:p>
+    <w:p>
+      <w:pPr/>
+      <w:r>
+        <w:rPr>
+          <w:lang w:val="hi_IN" w:bidi="hi_IN"/>
+        </w:rPr>
+      </w:r>
+      <w:r>
+        <w:rPr>
+          <w:b/>
+          <w:lang w:val="hi_IN" w:bidi="hi_IN"/>
         </w:rPr>
         <w:t xml:space="preserve">यहोवा </w:t>
       </w:r>
       <w:r>
         <w:rPr>
           <w:b/>
+          <w:lang w:val="hi_IN" w:bidi="hi_IN"/>
         </w:rPr>
         <w:t xml:space="preserve">अपने क्रोध को सदा बनाए </w:t>
       </w:r>
       <w:r>
         <w:rPr>
           <w:b/>
+          <w:lang w:val="hi_IN" w:bidi="hi_IN"/>
         </w:rPr>
         <w:t>क्यों नहीं रखेंगे?</w:t>
       </w:r>
     </w:p>
     <w:p>
-      <w:r/>
-      <w:r>
+      <w:pPr/>
+      <w:r>
+        <w:rPr>
+          <w:lang w:val="hi_IN" w:bidi="hi_IN"/>
+        </w:rPr>
+      </w:r>
+      <w:r>
+        <w:rPr>
+          <w:lang w:val="hi_IN" w:bidi="hi_IN"/>
+        </w:rPr>
         <w:t>यहोवा क्रोध को सदा बनाए नहीं रखेंगे, क्योंकि वे करुणा से प्रीति रखते हैं।</w:t>
       </w:r>
-      <w:r/>
-      <w:r/>
-    </w:p>
-    <w:p>
-      <w:r/>
+      <w:r>
+        <w:rPr>
+          <w:lang w:val="hi_IN" w:bidi="hi_IN"/>
+        </w:rPr>
+      </w:r>
+      <w:r>
+        <w:rPr>
+          <w:lang w:val="hi_IN" w:bidi="hi_IN"/>
+        </w:rPr>
+      </w:r>
+    </w:p>
+    <w:p>
+      <w:pPr/>
+      <w:r>
+        <w:rPr>
+          <w:lang w:val="hi_IN" w:bidi="hi_IN"/>
+        </w:rPr>
+      </w:r>
     </w:p>
     <w:p>
       <w:pPr>
         <w:pStyle w:val="Heading2"/>
       </w:pPr>
       <w:r>
+        <w:rPr>
+          <w:lang w:val="hi_IN" w:bidi="hi_IN"/>
+        </w:rPr>
         <w:t>मीका 7:19</w:t>
       </w:r>
-      <w:r/>
-    </w:p>
-    <w:p>
-      <w:r/>
-      <w:r>
-        <w:rPr>
-          <w:b/>
+      <w:r>
+        <w:rPr>
+          <w:lang w:val="hi_IN" w:bidi="hi_IN"/>
+        </w:rPr>
+      </w:r>
+    </w:p>
+    <w:p>
+      <w:pPr/>
+      <w:r>
+        <w:rPr>
+          <w:lang w:val="hi_IN" w:bidi="hi_IN"/>
+        </w:rPr>
+      </w:r>
+      <w:r>
+        <w:rPr>
+          <w:b/>
+          <w:lang w:val="hi_IN" w:bidi="hi_IN"/>
         </w:rPr>
         <w:t>यहोवा इस्राएल के लोगों के सभी पापों को कहाँ डाल देंगे?</w:t>
       </w:r>
     </w:p>
     <w:p>
-      <w:r/>
-      <w:r>
+      <w:pPr/>
+      <w:r>
+        <w:rPr>
+          <w:lang w:val="hi_IN" w:bidi="hi_IN"/>
+        </w:rPr>
+      </w:r>
+      <w:r>
+        <w:rPr>
+          <w:lang w:val="hi_IN" w:bidi="hi_IN"/>
+        </w:rPr>
         <w:t xml:space="preserve">यहोवा </w:t>
       </w:r>
       <w:r>
+        <w:rPr>
+          <w:lang w:val="hi_IN" w:bidi="hi_IN"/>
+        </w:rPr>
         <w:t>उनके सब पापों को गहरे समुद्र में डाल</w:t>
       </w:r>
       <w:r>
+        <w:rPr>
+          <w:lang w:val="hi_IN" w:bidi="hi_IN"/>
+        </w:rPr>
         <w:t xml:space="preserve"> देंगे।</w:t>
       </w:r>
-      <w:r/>
-      <w:r/>
+      <w:r>
+        <w:rPr>
+          <w:lang w:val="hi_IN" w:bidi="hi_IN"/>
+        </w:rPr>
+      </w:r>
+      <w:r>
+        <w:rPr>
+          <w:lang w:val="hi_IN" w:bidi="hi_IN"/>
+        </w:rPr>
+      </w:r>
     </w:p>
     <w:sectPr>
       <w:footnotePr>
@@ -3968,7 +6070,7 @@
     <w:rPrDefault>
       <w:rPr>
         <w:rFonts w:ascii="Times New Roman" w:eastAsia="Times New Roman" w:hAnsi="Times New Roman" w:cs="Times New Roman"/>
-        <w:lang w:val="en-US" w:eastAsia="en-US" w:bidi="ar-SA"/>
+        <w:lang w:val="hi_IN" w:eastAsia="en-US" w:bidi="ar-SA"/>
       </w:rPr>
     </w:rPrDefault>
     <w:pPrDefault/>

--- a/hin/docx/33.content.docx
+++ b/hin/docx/33.content.docx
@@ -28,49 +28,15 @@
       </w:r>
     </w:p>
     <w:p>
-      <w:pPr>
-        <w:pStyle w:val="Heading2"/>
-      </w:pPr>
-      <w:r>
-        <w:rPr>
-          <w:lang w:val="hi_IN" w:bidi="hi_IN"/>
-        </w:rPr>
-        <w:t>License Information</w:t>
-      </w:r>
-      <w:r>
-        <w:rPr>
-          <w:lang w:val="hi_IN" w:bidi="hi_IN"/>
-        </w:rPr>
-      </w:r>
-    </w:p>
-    <w:p>
-      <w:pPr/>
-      <w:r>
-        <w:rPr>
-          <w:lang w:val="hi_IN" w:bidi="hi_IN"/>
-        </w:rPr>
-      </w:r>
-      <w:r>
-        <w:rPr>
-          <w:b/>
-          <w:lang w:val="hi_IN" w:bidi="hi_IN"/>
-        </w:rPr>
-        <w:t>अनुवाद प्रश्न (unfoldingWord)</w:t>
-      </w:r>
-      <w:r>
-        <w:rPr>
-          <w:lang w:val="hi_IN" w:bidi="hi_IN"/>
-        </w:rPr>
-        <w:t xml:space="preserve"> (Hindi) is based on</w:t>
-      </w:r>
-      <w:r>
-        <w:rPr>
-          <w:lang w:val="hi_IN" w:bidi="hi_IN"/>
-        </w:rPr>
-        <w:t xml:space="preserve">: </w:t>
-      </w:r>
-      <w:r>
-        <w:rPr>
+      <w:pPr/>
+      <w:r>
+        <w:rPr>
+          <w:lang w:val="hi_IN" w:bidi="hi_IN"/>
+        </w:rPr>
+      </w:r>
+      <w:r>
+        <w:rPr>
+          <w:b/>
           <w:lang w:val="hi_IN" w:bidi="hi_IN"/>
         </w:rPr>
         <w:t>unfoldingWord® Translation Questions</w:t>
@@ -79,67 +45,31 @@
         <w:rPr>
           <w:lang w:val="hi_IN" w:bidi="hi_IN"/>
         </w:rPr>
-        <w:t xml:space="preserve">, </w:t>
-      </w:r>
-      <w:hyperlink r:id="rId13">
-        <w:r>
-          <w:rPr>
-            <w:lang w:val="hi_IN" w:bidi="hi_IN"/>
-          </w:rPr>
-          <w:rPr>
-            <w:color w:val="0000EE"/>
-            <w:u w:val="single"/>
-          </w:rPr>
-          <w:t>unfoldingWord</w:t>
-        </w:r>
-      </w:hyperlink>
-      <w:r>
-        <w:rPr>
-          <w:lang w:val="hi_IN" w:bidi="hi_IN"/>
-        </w:rPr>
-        <w:t xml:space="preserve">, 2022, which is licensed under a </w:t>
-      </w:r>
-      <w:hyperlink r:id="rId14">
-        <w:r>
-          <w:rPr>
-            <w:lang w:val="hi_IN" w:bidi="hi_IN"/>
-          </w:rPr>
-          <w:rPr>
-            <w:color w:val="0000EE"/>
-            <w:u w:val="single"/>
-          </w:rPr>
-          <w:t>CC BY-SA 4.0 license</w:t>
-        </w:r>
-      </w:hyperlink>
-      <w:r>
-        <w:rPr>
-          <w:lang w:val="hi_IN" w:bidi="hi_IN"/>
-        </w:rPr>
-        <w:t>.</w:t>
-      </w:r>
-      <w:r>
-        <w:rPr>
-          <w:lang w:val="hi_IN" w:bidi="hi_IN"/>
-        </w:rPr>
-      </w:r>
-    </w:p>
-    <w:p>
-      <w:pPr/>
-      <w:r>
-        <w:rPr>
-          <w:lang w:val="hi_IN" w:bidi="hi_IN"/>
-        </w:rPr>
-      </w:r>
-      <w:r>
-        <w:rPr>
-          <w:lang w:val="hi_IN" w:bidi="hi_IN"/>
-        </w:rPr>
-        <w:t>This PDF version is provided under the same license.</w:t>
-      </w:r>
-      <w:r>
-        <w:rPr>
-          <w:lang w:val="hi_IN" w:bidi="hi_IN"/>
-        </w:rPr>
+        <w:t xml:space="preserve"> © 2022 unfoldingWord. Released under CC BY-SA 4.0 license. </w:t>
+      </w:r>
+      <w:r>
+        <w:rPr>
+          <w:lang w:val="hi_IN" w:bidi="hi_IN"/>
+        </w:rPr>
+        <w:t>unfoldingWord® Translation Questions</w:t>
+      </w:r>
+      <w:r>
+        <w:rPr>
+          <w:lang w:val="hi_IN" w:bidi="hi_IN"/>
+        </w:rPr>
+        <w:t xml:space="preserve"> has been adapted in the following languages: Tok Pisin, Arabic (عربي), French (Français), Hindi (हिंदी), Indonesian (Bahasa Indonesia), Portuguese (Português), Russian (Русский), Spanish (Español), Swahili (Kiswahili), and Simplified Chinese (简体中文) from </w:t>
+      </w:r>
+      <w:r>
+        <w:rPr>
+          <w:lang w:val="hi_IN" w:bidi="hi_IN"/>
+        </w:rPr>
+        <w:t>unfoldingWord® Translation Questions</w:t>
+      </w:r>
+      <w:r>
+        <w:rPr>
+          <w:lang w:val="hi_IN" w:bidi="hi_IN"/>
+        </w:rPr>
+        <w:t xml:space="preserve"> © 2022 unfoldingWord. Released under CC BY-SA 4.0 license by Mission Mutual</w:t>
       </w:r>
       <w:r>
         <w:rPr>
